--- a/cruda-resume.docx
+++ b/cruda-resume.docx
@@ -1,6 +1,6 @@
 
 <file path=word/document.xml><?xml version="1.0" encoding="utf-8"?>
-<w:document xmlns:ve="http://schemas.openxmlformats.org/markup-compatibility/2006" xmlns:o="urn:schemas-microsoft-com:office:office" xmlns:r="http://schemas.openxmlformats.org/officeDocument/2006/relationships" xmlns:m="http://schemas.openxmlformats.org/officeDocument/2006/math" xmlns:v="urn:schemas-microsoft-com:vml" xmlns:wp="http://schemas.openxmlformats.org/drawingml/2006/wordprocessingDrawing" xmlns:w10="urn:schemas-microsoft-com:office:word" xmlns:w="http://schemas.openxmlformats.org/wordprocessingml/2006/main" xmlns:wne="http://schemas.microsoft.com/office/word/2006/wordml">
+<w:document xmlns:wpc="http://schemas.microsoft.com/office/word/2010/wordprocessingCanvas" xmlns:cx="http://schemas.microsoft.com/office/drawing/2014/chartex" xmlns:cx1="http://schemas.microsoft.com/office/drawing/2015/9/8/chartex" xmlns:cx2="http://schemas.microsoft.com/office/drawing/2015/10/21/chartex" xmlns:mc="http://schemas.openxmlformats.org/markup-compatibility/2006" xmlns:o="urn:schemas-microsoft-com:office:office" xmlns:r="http://schemas.openxmlformats.org/officeDocument/2006/relationships" xmlns:m="http://schemas.openxmlformats.org/officeDocument/2006/math" xmlns:v="urn:schemas-microsoft-com:vml" xmlns:wp14="http://schemas.microsoft.com/office/word/2010/wordprocessingDrawing" xmlns:wp="http://schemas.openxmlformats.org/drawingml/2006/wordprocessingDrawing" xmlns:w10="urn:schemas-microsoft-com:office:word" xmlns:w="http://schemas.openxmlformats.org/wordprocessingml/2006/main" xmlns:w14="http://schemas.microsoft.com/office/word/2010/wordml" xmlns:w15="http://schemas.microsoft.com/office/word/2012/wordml" xmlns:w16se="http://schemas.microsoft.com/office/word/2015/wordml/symex" xmlns:wpg="http://schemas.microsoft.com/office/word/2010/wordprocessingGroup" xmlns:wpi="http://schemas.microsoft.com/office/word/2010/wordprocessingInk" xmlns:wne="http://schemas.microsoft.com/office/word/2006/wordml" xmlns:wps="http://schemas.microsoft.com/office/word/2010/wordprocessingShape" mc:Ignorable="w14 w15 w16se wp14">
   <w:body>
     <w:p>
       <w:pPr>
@@ -13,19 +13,8 @@
           <w:sz w:val="32"/>
           <w:szCs w:val="20"/>
         </w:rPr>
-        <w:t xml:space="preserve">John Robert </w:t>
-      </w:r>
-      <w:proofErr w:type="spellStart"/>
-      <w:r>
-        <w:rPr>
-          <w:rFonts w:cs="Arial"/>
-          <w:b/>
-          <w:sz w:val="32"/>
-          <w:szCs w:val="20"/>
-        </w:rPr>
-        <w:t>Cruda</w:t>
-      </w:r>
-      <w:proofErr w:type="spellEnd"/>
+        <w:t>John Robert Cruda</w:t>
+      </w:r>
     </w:p>
     <w:p>
       <w:pPr>
@@ -75,7 +64,7 @@
         <w:t>09</w:t>
       </w:r>
       <w:r>
-        <w:t>753735160</w:t>
+        <w:t>392942973</w:t>
       </w:r>
     </w:p>
     <w:p>
@@ -147,28 +136,15 @@
           <w:szCs w:val="20"/>
           <w:shd w:val="clear" w:color="auto" w:fill="FFFFFF"/>
         </w:rPr>
-        <w:lastRenderedPageBreak/>
-        <w:t>To succeed in an environment of growth and excellence and earn a job which provides me job satisfaction and self development and help me achieve personal as well as organizational goals</w:t>
-      </w:r>
-      <w:proofErr w:type="gramStart"/>
-      <w:r>
-        <w:rPr>
-          <w:rFonts w:ascii="Arial" w:hAnsi="Arial" w:cs="Arial"/>
-          <w:color w:val="333333"/>
-          <w:sz w:val="20"/>
-          <w:szCs w:val="20"/>
+        <w:t>To succeed in an environment of growth and excellence and earn a job which provides me job satisfaction and self development and help me achieve personal as well as organizational goals.</w:t>
+      </w:r>
+      <w:r>
+        <w:rPr>
+          <w:sz w:val="20"/>
           <w:shd w:val="clear" w:color="auto" w:fill="FFFFFF"/>
         </w:rPr>
         <w:t>.</w:t>
       </w:r>
-      <w:r>
-        <w:rPr>
-          <w:sz w:val="20"/>
-          <w:shd w:val="clear" w:color="auto" w:fill="FFFFFF"/>
-        </w:rPr>
-        <w:t>.</w:t>
-      </w:r>
-      <w:proofErr w:type="gramEnd"/>
       <w:r>
         <w:rPr>
           <w:rStyle w:val="apple-converted-space"/>
@@ -278,7 +254,6 @@
           <w:sz w:val="20"/>
           <w:szCs w:val="20"/>
         </w:rPr>
-        <w:lastRenderedPageBreak/>
         <w:t xml:space="preserve">Effective Communication Skills: </w:t>
       </w:r>
       <w:r>
@@ -536,8 +511,6 @@
         </w:rPr>
         <w:t xml:space="preserve">~ Microsoft </w:t>
       </w:r>
-      <w:proofErr w:type="spellStart"/>
-      <w:proofErr w:type="gramStart"/>
       <w:r>
         <w:rPr>
           <w:rFonts w:cs="Arial"/>
@@ -546,8 +519,6 @@
         </w:rPr>
         <w:t>Powerpoint</w:t>
       </w:r>
-      <w:proofErr w:type="spellEnd"/>
-      <w:proofErr w:type="gramEnd"/>
       <w:r>
         <w:rPr>
           <w:rFonts w:cs="Arial"/>
@@ -732,7 +703,6 @@
         </w:rPr>
         <w:t xml:space="preserve">Intermediate Knowledge in: </w:t>
       </w:r>
-      <w:proofErr w:type="spellStart"/>
       <w:r>
         <w:rPr>
           <w:rFonts w:cs="Arial"/>
@@ -763,7 +733,6 @@
         </w:rPr>
         <w:t>Jquery</w:t>
       </w:r>
-      <w:proofErr w:type="spellEnd"/>
     </w:p>
     <w:p>
       <w:pPr>
@@ -811,9 +780,17 @@
           <w:sz w:val="20"/>
           <w:szCs w:val="20"/>
         </w:rPr>
-        <w:t xml:space="preserve">Basic Knowledge in: </w:t>
-      </w:r>
-      <w:proofErr w:type="spellStart"/>
+        <w:t>Intermediate</w:t>
+      </w:r>
+      <w:r>
+        <w:rPr>
+          <w:rFonts w:cs="Arial"/>
+          <w:b/>
+          <w:sz w:val="20"/>
+          <w:szCs w:val="20"/>
+        </w:rPr>
+        <w:t xml:space="preserve"> Knowledge in: </w:t>
+      </w:r>
       <w:r>
         <w:rPr>
           <w:rFonts w:cs="Arial"/>
@@ -864,7 +841,8 @@
         </w:rPr>
         <w:t>Wordpress</w:t>
       </w:r>
-      <w:proofErr w:type="spellEnd"/>
+      <w:bookmarkStart w:id="0" w:name="_GoBack"/>
+      <w:bookmarkEnd w:id="0"/>
     </w:p>
     <w:p>
       <w:pPr>
@@ -964,7 +942,6 @@
           <w:sz w:val="20"/>
           <w:szCs w:val="20"/>
         </w:rPr>
-        <w:lastRenderedPageBreak/>
         <w:t>Passed</w:t>
       </w:r>
       <w:r>
@@ -1004,7 +981,6 @@
           <w:sz w:val="20"/>
           <w:szCs w:val="20"/>
         </w:rPr>
-        <w:lastRenderedPageBreak/>
         <w:t>Best in Web Design in Software Thesis</w:t>
       </w:r>
       <w:r>
@@ -1083,7 +1059,6 @@
           <w:docGrid w:linePitch="360"/>
         </w:sectPr>
       </w:pPr>
-      <w:proofErr w:type="spellStart"/>
       <w:r>
         <w:rPr>
           <w:rFonts w:cs="Arial"/>
@@ -1091,49 +1066,7 @@
           <w:sz w:val="20"/>
           <w:szCs w:val="20"/>
         </w:rPr>
-        <w:lastRenderedPageBreak/>
-        <w:t>Southwestern</w:t>
-      </w:r>
-      <w:proofErr w:type="spellEnd"/>
-      <w:r>
-        <w:rPr>
-          <w:rFonts w:cs="Arial"/>
-          <w:b/>
-          <w:sz w:val="20"/>
-          <w:szCs w:val="20"/>
-        </w:rPr>
-        <w:t xml:space="preserve"> </w:t>
-      </w:r>
-      <w:proofErr w:type="gramStart"/>
-      <w:r>
-        <w:rPr>
-          <w:rFonts w:cs="Arial"/>
-          <w:b/>
-          <w:sz w:val="20"/>
-          <w:szCs w:val="20"/>
-        </w:rPr>
-        <w:t xml:space="preserve">Technical  </w:t>
-      </w:r>
-      <w:proofErr w:type="spellStart"/>
-      <w:r>
-        <w:rPr>
-          <w:rFonts w:cs="Arial"/>
-          <w:b/>
-          <w:sz w:val="20"/>
-          <w:szCs w:val="20"/>
-        </w:rPr>
-        <w:t>Institue</w:t>
-      </w:r>
-      <w:proofErr w:type="spellEnd"/>
-      <w:proofErr w:type="gramEnd"/>
-      <w:r>
-        <w:rPr>
-          <w:rFonts w:cs="Arial"/>
-          <w:b/>
-          <w:sz w:val="20"/>
-          <w:szCs w:val="20"/>
-        </w:rPr>
-        <w:t xml:space="preserve"> of Business &amp; Arts</w:t>
+        <w:t>Southwestern Technical  Institue of Business &amp; Arts</w:t>
       </w:r>
     </w:p>
     <w:p>
@@ -1151,7 +1084,6 @@
           <w:sz w:val="20"/>
           <w:szCs w:val="20"/>
         </w:rPr>
-        <w:lastRenderedPageBreak/>
         <w:t>Information Computer Technology</w:t>
       </w:r>
     </w:p>
@@ -1303,7 +1235,6 @@
           <w:szCs w:val="20"/>
         </w:rPr>
       </w:pPr>
-      <w:proofErr w:type="spellStart"/>
       <w:r>
         <w:rPr>
           <w:rFonts w:cs="Arial"/>
@@ -1311,10 +1242,8 @@
           <w:sz w:val="20"/>
           <w:szCs w:val="20"/>
         </w:rPr>
-        <w:lastRenderedPageBreak/>
-        <w:t>Rhodora</w:t>
-      </w:r>
-      <w:proofErr w:type="spellEnd"/>
+        <w:t xml:space="preserve">Rhodora </w:t>
+      </w:r>
       <w:r>
         <w:rPr>
           <w:rFonts w:cs="Arial"/>
@@ -1322,19 +1251,8 @@
           <w:sz w:val="20"/>
           <w:szCs w:val="20"/>
         </w:rPr>
-        <w:t xml:space="preserve"> </w:t>
-      </w:r>
-      <w:proofErr w:type="spellStart"/>
-      <w:r>
-        <w:rPr>
-          <w:rFonts w:cs="Arial"/>
-          <w:b/>
-          <w:sz w:val="20"/>
-          <w:szCs w:val="20"/>
-        </w:rPr>
         <w:t>Dumawal</w:t>
       </w:r>
-      <w:proofErr w:type="spellEnd"/>
     </w:p>
     <w:p>
       <w:pPr>
@@ -1363,41 +1281,13 @@
           <w:szCs w:val="20"/>
         </w:rPr>
       </w:pPr>
-      <w:proofErr w:type="spellStart"/>
-      <w:r>
-        <w:rPr>
-          <w:rFonts w:cs="Arial"/>
-          <w:sz w:val="20"/>
-          <w:szCs w:val="20"/>
-        </w:rPr>
-        <w:t>Southwestern</w:t>
-      </w:r>
-      <w:proofErr w:type="spellEnd"/>
-      <w:r>
-        <w:rPr>
-          <w:rFonts w:cs="Arial"/>
-          <w:sz w:val="20"/>
-          <w:szCs w:val="20"/>
-        </w:rPr>
-        <w:t xml:space="preserve"> Technical </w:t>
-      </w:r>
-      <w:proofErr w:type="spellStart"/>
-      <w:r>
-        <w:rPr>
-          <w:rFonts w:cs="Arial"/>
-          <w:sz w:val="20"/>
-          <w:szCs w:val="20"/>
-        </w:rPr>
-        <w:t>Institue</w:t>
-      </w:r>
-      <w:proofErr w:type="spellEnd"/>
-      <w:r>
-        <w:rPr>
-          <w:rFonts w:cs="Arial"/>
-          <w:sz w:val="20"/>
-          <w:szCs w:val="20"/>
-        </w:rPr>
-        <w:t xml:space="preserve"> of Business &amp; Arts</w:t>
+      <w:r>
+        <w:rPr>
+          <w:rFonts w:cs="Arial"/>
+          <w:sz w:val="20"/>
+          <w:szCs w:val="20"/>
+        </w:rPr>
+        <w:t>Southwestern Technical Institue of Business &amp; Arts</w:t>
       </w:r>
     </w:p>
     <w:p>
@@ -1443,20 +1333,8 @@
           <w:sz w:val="20"/>
           <w:szCs w:val="20"/>
         </w:rPr>
-        <w:lastRenderedPageBreak/>
-        <w:t xml:space="preserve">Rita Andrea </w:t>
-      </w:r>
-      <w:proofErr w:type="spellStart"/>
-      <w:r>
-        <w:rPr>
-          <w:rFonts w:cs="Arial"/>
-          <w:b/>
-          <w:sz w:val="20"/>
-          <w:szCs w:val="20"/>
-        </w:rPr>
-        <w:t>Almonte</w:t>
-      </w:r>
-      <w:proofErr w:type="spellEnd"/>
+        <w:t>Rita Andrea Almonte</w:t>
+      </w:r>
     </w:p>
     <w:p>
       <w:pPr>
@@ -1485,52 +1363,14 @@
           <w:szCs w:val="20"/>
         </w:rPr>
       </w:pPr>
-      <w:proofErr w:type="spellStart"/>
-      <w:r>
-        <w:rPr>
-          <w:rFonts w:cs="Arial"/>
-          <w:sz w:val="20"/>
-          <w:szCs w:val="20"/>
-        </w:rPr>
-        <w:t>Calayan</w:t>
-      </w:r>
-      <w:proofErr w:type="spellEnd"/>
-      <w:r>
-        <w:rPr>
-          <w:rFonts w:cs="Arial"/>
-          <w:sz w:val="20"/>
-          <w:szCs w:val="20"/>
-        </w:rPr>
-        <w:t xml:space="preserve"> </w:t>
-      </w:r>
-      <w:proofErr w:type="spellStart"/>
-      <w:r>
-        <w:rPr>
-          <w:rFonts w:cs="Arial"/>
-          <w:sz w:val="20"/>
-          <w:szCs w:val="20"/>
-        </w:rPr>
-        <w:t>Surgicentre</w:t>
-      </w:r>
-      <w:proofErr w:type="spellEnd"/>
-      <w:r>
-        <w:rPr>
-          <w:rFonts w:cs="Arial"/>
-          <w:sz w:val="20"/>
-          <w:szCs w:val="20"/>
-        </w:rPr>
-        <w:t xml:space="preserve"> </w:t>
-      </w:r>
-      <w:proofErr w:type="gramStart"/>
-      <w:r>
-        <w:rPr>
-          <w:rFonts w:cs="Arial"/>
-          <w:sz w:val="20"/>
-          <w:szCs w:val="20"/>
-        </w:rPr>
-        <w:t>corporation</w:t>
-      </w:r>
-      <w:proofErr w:type="gramEnd"/>
+      <w:r>
+        <w:rPr>
+          <w:rFonts w:cs="Arial"/>
+          <w:sz w:val="20"/>
+          <w:szCs w:val="20"/>
+        </w:rPr>
+        <w:t>Calayan Surgicentre corporation</w:t>
+      </w:r>
     </w:p>
     <w:p>
       <w:pPr>
@@ -1599,7 +1439,7 @@
 </file>
 
 <file path=word/endnotes.xml><?xml version="1.0" encoding="utf-8"?>
-<w:endnotes xmlns:ve="http://schemas.openxmlformats.org/markup-compatibility/2006" xmlns:o="urn:schemas-microsoft-com:office:office" xmlns:r="http://schemas.openxmlformats.org/officeDocument/2006/relationships" xmlns:m="http://schemas.openxmlformats.org/officeDocument/2006/math" xmlns:v="urn:schemas-microsoft-com:vml" xmlns:wp="http://schemas.openxmlformats.org/drawingml/2006/wordprocessingDrawing" xmlns:w10="urn:schemas-microsoft-com:office:word" xmlns:w="http://schemas.openxmlformats.org/wordprocessingml/2006/main" xmlns:wne="http://schemas.microsoft.com/office/word/2006/wordml">
+<w:endnotes xmlns:wpc="http://schemas.microsoft.com/office/word/2010/wordprocessingCanvas" xmlns:cx="http://schemas.microsoft.com/office/drawing/2014/chartex" xmlns:cx1="http://schemas.microsoft.com/office/drawing/2015/9/8/chartex" xmlns:cx2="http://schemas.microsoft.com/office/drawing/2015/10/21/chartex" xmlns:mc="http://schemas.openxmlformats.org/markup-compatibility/2006" xmlns:o="urn:schemas-microsoft-com:office:office" xmlns:r="http://schemas.openxmlformats.org/officeDocument/2006/relationships" xmlns:m="http://schemas.openxmlformats.org/officeDocument/2006/math" xmlns:v="urn:schemas-microsoft-com:vml" xmlns:wp14="http://schemas.microsoft.com/office/word/2010/wordprocessingDrawing" xmlns:wp="http://schemas.openxmlformats.org/drawingml/2006/wordprocessingDrawing" xmlns:w10="urn:schemas-microsoft-com:office:word" xmlns:w="http://schemas.openxmlformats.org/wordprocessingml/2006/main" xmlns:w14="http://schemas.microsoft.com/office/word/2010/wordml" xmlns:w15="http://schemas.microsoft.com/office/word/2012/wordml" xmlns:w16se="http://schemas.microsoft.com/office/word/2015/wordml/symex" xmlns:wpg="http://schemas.microsoft.com/office/word/2010/wordprocessingGroup" xmlns:wpi="http://schemas.microsoft.com/office/word/2010/wordprocessingInk" xmlns:wne="http://schemas.microsoft.com/office/word/2006/wordml" xmlns:wps="http://schemas.microsoft.com/office/word/2010/wordprocessingShape" mc:Ignorable="w14 w15 w16se wp14">
   <w:endnote w:type="separator" w:id="-1">
     <w:p>
       <w:pPr>
@@ -1624,7 +1464,7 @@
 </file>
 
 <file path=word/footer1.xml><?xml version="1.0" encoding="utf-8"?>
-<w:ftr xmlns:ve="http://schemas.openxmlformats.org/markup-compatibility/2006" xmlns:o="urn:schemas-microsoft-com:office:office" xmlns:r="http://schemas.openxmlformats.org/officeDocument/2006/relationships" xmlns:m="http://schemas.openxmlformats.org/officeDocument/2006/math" xmlns:v="urn:schemas-microsoft-com:vml" xmlns:wp="http://schemas.openxmlformats.org/drawingml/2006/wordprocessingDrawing" xmlns:w10="urn:schemas-microsoft-com:office:word" xmlns:w="http://schemas.openxmlformats.org/wordprocessingml/2006/main" xmlns:wne="http://schemas.microsoft.com/office/word/2006/wordml">
+<w:ftr xmlns:wpc="http://schemas.microsoft.com/office/word/2010/wordprocessingCanvas" xmlns:cx="http://schemas.microsoft.com/office/drawing/2014/chartex" xmlns:cx1="http://schemas.microsoft.com/office/drawing/2015/9/8/chartex" xmlns:cx2="http://schemas.microsoft.com/office/drawing/2015/10/21/chartex" xmlns:mc="http://schemas.openxmlformats.org/markup-compatibility/2006" xmlns:o="urn:schemas-microsoft-com:office:office" xmlns:r="http://schemas.openxmlformats.org/officeDocument/2006/relationships" xmlns:m="http://schemas.openxmlformats.org/officeDocument/2006/math" xmlns:v="urn:schemas-microsoft-com:vml" xmlns:wp14="http://schemas.microsoft.com/office/word/2010/wordprocessingDrawing" xmlns:wp="http://schemas.openxmlformats.org/drawingml/2006/wordprocessingDrawing" xmlns:w10="urn:schemas-microsoft-com:office:word" xmlns:w="http://schemas.openxmlformats.org/wordprocessingml/2006/main" xmlns:w14="http://schemas.microsoft.com/office/word/2010/wordml" xmlns:w15="http://schemas.microsoft.com/office/word/2012/wordml" xmlns:w16se="http://schemas.microsoft.com/office/word/2015/wordml/symex" xmlns:wpg="http://schemas.microsoft.com/office/word/2010/wordprocessingGroup" xmlns:wpi="http://schemas.microsoft.com/office/word/2010/wordprocessingInk" xmlns:wne="http://schemas.microsoft.com/office/word/2006/wordml" xmlns:wps="http://schemas.microsoft.com/office/word/2010/wordprocessingShape" mc:Ignorable="w14 w15 w16se wp14">
   <w:p>
     <w:pPr>
       <w:pBdr>
@@ -1640,7 +1480,6 @@
         <w:szCs w:val="20"/>
       </w:rPr>
     </w:pPr>
-    <w:proofErr w:type="spellStart"/>
     <w:r>
       <w:rPr>
         <w:rFonts w:ascii="Arial Narrow" w:hAnsi="Arial Narrow" w:cs="Arial"/>
@@ -1649,9 +1488,8 @@
         <w:sz w:val="20"/>
         <w:szCs w:val="20"/>
       </w:rPr>
-      <w:t>Jayani</w:t>
+      <w:t>Jayani Lal</w:t>
     </w:r>
-    <w:proofErr w:type="spellEnd"/>
     <w:r>
       <w:rPr>
         <w:rFonts w:ascii="Arial Narrow" w:hAnsi="Arial Narrow" w:cs="Arial"/>
@@ -1660,7 +1498,72 @@
         <w:sz w:val="20"/>
         <w:szCs w:val="20"/>
       </w:rPr>
-      <w:t xml:space="preserve"> Lal</w:t>
+      <w:t xml:space="preserve"> | </w:t>
+    </w:r>
+    <w:r>
+      <w:rPr>
+        <w:rFonts w:ascii="Arial Narrow" w:hAnsi="Arial Narrow"/>
+        <w:sz w:val="20"/>
+        <w:szCs w:val="20"/>
+      </w:rPr>
+      <w:sym w:font="Wingdings" w:char="F038"/>
+    </w:r>
+    <w:r>
+      <w:rPr>
+        <w:rFonts w:ascii="Arial Narrow" w:hAnsi="Arial Narrow"/>
+        <w:sz w:val="20"/>
+        <w:szCs w:val="20"/>
+      </w:rPr>
+      <w:t xml:space="preserve"> </w:t>
+    </w:r>
+    <w:r>
+      <w:rPr>
+        <w:rFonts w:ascii="Arial Narrow" w:hAnsi="Arial Narrow" w:cs="Arial"/>
+        <w:b/>
+        <w:sz w:val="20"/>
+        <w:szCs w:val="20"/>
+      </w:rPr>
+      <w:t>Email:</w:t>
+    </w:r>
+    <w:r>
+      <w:rPr>
+        <w:rFonts w:ascii="Arial Narrow" w:hAnsi="Arial Narrow" w:cs="Arial"/>
+        <w:sz w:val="20"/>
+        <w:szCs w:val="20"/>
+      </w:rPr>
+      <w:t xml:space="preserve"> </w:t>
+    </w:r>
+    <w:r>
+      <w:rPr>
+        <w:rFonts w:ascii="Arial Narrow" w:hAnsi="Arial Narrow" w:cs="Arial"/>
+        <w:sz w:val="20"/>
+        <w:szCs w:val="20"/>
+      </w:rPr>
+      <w:t>jayanilal</w:t>
+    </w:r>
+    <w:r>
+      <w:rPr>
+        <w:rFonts w:ascii="Arial Narrow" w:hAnsi="Arial Narrow" w:cs="Arial"/>
+        <w:sz w:val="20"/>
+        <w:szCs w:val="20"/>
+      </w:rPr>
+      <w:t>@</w:t>
+    </w:r>
+    <w:r>
+      <w:rPr>
+        <w:rFonts w:ascii="Arial Narrow" w:hAnsi="Arial Narrow" w:cs="Arial"/>
+        <w:sz w:val="20"/>
+        <w:szCs w:val="20"/>
+      </w:rPr>
+      <w:t>xmail</w:t>
+    </w:r>
+    <w:r>
+      <w:rPr>
+        <w:rFonts w:ascii="Arial Narrow" w:hAnsi="Arial Narrow" w:cs="Arial"/>
+        <w:sz w:val="20"/>
+        <w:szCs w:val="20"/>
+      </w:rPr>
+      <w:t>.com.au</w:t>
     </w:r>
     <w:r>
       <w:rPr>
@@ -1678,81 +1581,6 @@
         <w:sz w:val="20"/>
         <w:szCs w:val="20"/>
       </w:rPr>
-      <w:sym w:font="Wingdings" w:char="F038"/>
-    </w:r>
-    <w:r>
-      <w:rPr>
-        <w:rFonts w:ascii="Arial Narrow" w:hAnsi="Arial Narrow"/>
-        <w:sz w:val="20"/>
-        <w:szCs w:val="20"/>
-      </w:rPr>
-      <w:t xml:space="preserve"> </w:t>
-    </w:r>
-    <w:r>
-      <w:rPr>
-        <w:rFonts w:ascii="Arial Narrow" w:hAnsi="Arial Narrow" w:cs="Arial"/>
-        <w:b/>
-        <w:sz w:val="20"/>
-        <w:szCs w:val="20"/>
-      </w:rPr>
-      <w:t>Email:</w:t>
-    </w:r>
-    <w:r>
-      <w:rPr>
-        <w:rFonts w:ascii="Arial Narrow" w:hAnsi="Arial Narrow" w:cs="Arial"/>
-        <w:sz w:val="20"/>
-        <w:szCs w:val="20"/>
-      </w:rPr>
-      <w:t xml:space="preserve"> </w:t>
-    </w:r>
-    <w:r>
-      <w:rPr>
-        <w:rFonts w:ascii="Arial Narrow" w:hAnsi="Arial Narrow" w:cs="Arial"/>
-        <w:sz w:val="20"/>
-        <w:szCs w:val="20"/>
-      </w:rPr>
-      <w:t>jayanilal</w:t>
-    </w:r>
-    <w:r>
-      <w:rPr>
-        <w:rFonts w:ascii="Arial Narrow" w:hAnsi="Arial Narrow" w:cs="Arial"/>
-        <w:sz w:val="20"/>
-        <w:szCs w:val="20"/>
-      </w:rPr>
-      <w:t>@</w:t>
-    </w:r>
-    <w:r>
-      <w:rPr>
-        <w:rFonts w:ascii="Arial Narrow" w:hAnsi="Arial Narrow" w:cs="Arial"/>
-        <w:sz w:val="20"/>
-        <w:szCs w:val="20"/>
-      </w:rPr>
-      <w:t>xmail</w:t>
-    </w:r>
-    <w:r>
-      <w:rPr>
-        <w:rFonts w:ascii="Arial Narrow" w:hAnsi="Arial Narrow" w:cs="Arial"/>
-        <w:sz w:val="20"/>
-        <w:szCs w:val="20"/>
-      </w:rPr>
-      <w:t>.com.au</w:t>
-    </w:r>
-    <w:r>
-      <w:rPr>
-        <w:rFonts w:ascii="Arial Narrow" w:hAnsi="Arial Narrow" w:cs="Arial"/>
-        <w:b/>
-        <w:color w:val="17365D" w:themeColor="text2" w:themeShade="BF"/>
-        <w:sz w:val="20"/>
-        <w:szCs w:val="20"/>
-      </w:rPr>
-      <w:t xml:space="preserve"> | </w:t>
-    </w:r>
-    <w:r>
-      <w:rPr>
-        <w:rFonts w:ascii="Arial Narrow" w:hAnsi="Arial Narrow"/>
-        <w:sz w:val="20"/>
-        <w:szCs w:val="20"/>
-      </w:rPr>
       <w:sym w:font="Wingdings" w:char="F028"/>
     </w:r>
     <w:r>
@@ -1786,18 +1614,8 @@
         <w:sz w:val="20"/>
         <w:szCs w:val="20"/>
       </w:rPr>
-      <w:t xml:space="preserve">XXXX XXX </w:t>
+      <w:t>XXXX XXX XXX</w:t>
     </w:r>
-    <w:proofErr w:type="spellStart"/>
-    <w:r>
-      <w:rPr>
-        <w:rFonts w:ascii="Arial Narrow" w:hAnsi="Arial Narrow"/>
-        <w:sz w:val="20"/>
-        <w:szCs w:val="20"/>
-      </w:rPr>
-      <w:t>XXX</w:t>
-    </w:r>
-    <w:proofErr w:type="spellEnd"/>
   </w:p>
   <w:p>
     <w:pPr>
@@ -1808,7 +1626,7 @@
 </file>
 
 <file path=word/footer2.xml><?xml version="1.0" encoding="utf-8"?>
-<w:ftr xmlns:ve="http://schemas.openxmlformats.org/markup-compatibility/2006" xmlns:o="urn:schemas-microsoft-com:office:office" xmlns:r="http://schemas.openxmlformats.org/officeDocument/2006/relationships" xmlns:m="http://schemas.openxmlformats.org/officeDocument/2006/math" xmlns:v="urn:schemas-microsoft-com:vml" xmlns:wp="http://schemas.openxmlformats.org/drawingml/2006/wordprocessingDrawing" xmlns:w10="urn:schemas-microsoft-com:office:word" xmlns:w="http://schemas.openxmlformats.org/wordprocessingml/2006/main" xmlns:wne="http://schemas.microsoft.com/office/word/2006/wordml">
+<w:ftr xmlns:wpc="http://schemas.microsoft.com/office/word/2010/wordprocessingCanvas" xmlns:cx="http://schemas.microsoft.com/office/drawing/2014/chartex" xmlns:cx1="http://schemas.microsoft.com/office/drawing/2015/9/8/chartex" xmlns:cx2="http://schemas.microsoft.com/office/drawing/2015/10/21/chartex" xmlns:mc="http://schemas.openxmlformats.org/markup-compatibility/2006" xmlns:o="urn:schemas-microsoft-com:office:office" xmlns:r="http://schemas.openxmlformats.org/officeDocument/2006/relationships" xmlns:m="http://schemas.openxmlformats.org/officeDocument/2006/math" xmlns:v="urn:schemas-microsoft-com:vml" xmlns:wp14="http://schemas.microsoft.com/office/word/2010/wordprocessingDrawing" xmlns:wp="http://schemas.openxmlformats.org/drawingml/2006/wordprocessingDrawing" xmlns:w10="urn:schemas-microsoft-com:office:word" xmlns:w="http://schemas.openxmlformats.org/wordprocessingml/2006/main" xmlns:w14="http://schemas.microsoft.com/office/word/2010/wordml" xmlns:w15="http://schemas.microsoft.com/office/word/2012/wordml" xmlns:w16se="http://schemas.microsoft.com/office/word/2015/wordml/symex" xmlns:wpg="http://schemas.microsoft.com/office/word/2010/wordprocessingGroup" xmlns:wpi="http://schemas.microsoft.com/office/word/2010/wordprocessingInk" xmlns:wne="http://schemas.microsoft.com/office/word/2006/wordml" xmlns:wps="http://schemas.microsoft.com/office/word/2010/wordprocessingShape" mc:Ignorable="w14 w15 w16se wp14">
   <w:p>
     <w:pPr>
       <w:pStyle w:val="Footer"/>
@@ -1818,7 +1636,7 @@
 </file>
 
 <file path=word/footer3.xml><?xml version="1.0" encoding="utf-8"?>
-<w:ftr xmlns:ve="http://schemas.openxmlformats.org/markup-compatibility/2006" xmlns:o="urn:schemas-microsoft-com:office:office" xmlns:r="http://schemas.openxmlformats.org/officeDocument/2006/relationships" xmlns:m="http://schemas.openxmlformats.org/officeDocument/2006/math" xmlns:v="urn:schemas-microsoft-com:vml" xmlns:wp="http://schemas.openxmlformats.org/drawingml/2006/wordprocessingDrawing" xmlns:w10="urn:schemas-microsoft-com:office:word" xmlns:w="http://schemas.openxmlformats.org/wordprocessingml/2006/main" xmlns:wne="http://schemas.microsoft.com/office/word/2006/wordml">
+<w:ftr xmlns:wpc="http://schemas.microsoft.com/office/word/2010/wordprocessingCanvas" xmlns:cx="http://schemas.microsoft.com/office/drawing/2014/chartex" xmlns:cx1="http://schemas.microsoft.com/office/drawing/2015/9/8/chartex" xmlns:cx2="http://schemas.microsoft.com/office/drawing/2015/10/21/chartex" xmlns:mc="http://schemas.openxmlformats.org/markup-compatibility/2006" xmlns:o="urn:schemas-microsoft-com:office:office" xmlns:r="http://schemas.openxmlformats.org/officeDocument/2006/relationships" xmlns:m="http://schemas.openxmlformats.org/officeDocument/2006/math" xmlns:v="urn:schemas-microsoft-com:vml" xmlns:wp14="http://schemas.microsoft.com/office/word/2010/wordprocessingDrawing" xmlns:wp="http://schemas.openxmlformats.org/drawingml/2006/wordprocessingDrawing" xmlns:w10="urn:schemas-microsoft-com:office:word" xmlns:w="http://schemas.openxmlformats.org/wordprocessingml/2006/main" xmlns:w14="http://schemas.microsoft.com/office/word/2010/wordml" xmlns:w15="http://schemas.microsoft.com/office/word/2012/wordml" xmlns:w16se="http://schemas.microsoft.com/office/word/2015/wordml/symex" xmlns:wpg="http://schemas.microsoft.com/office/word/2010/wordprocessingGroup" xmlns:wpi="http://schemas.microsoft.com/office/word/2010/wordprocessingInk" xmlns:wne="http://schemas.microsoft.com/office/word/2006/wordml" xmlns:wps="http://schemas.microsoft.com/office/word/2010/wordprocessingShape" mc:Ignorable="w14 w15 w16se wp14">
   <w:p>
     <w:pPr>
       <w:pStyle w:val="Footer"/>
@@ -1828,7 +1646,7 @@
 </file>
 
 <file path=word/footer4.xml><?xml version="1.0" encoding="utf-8"?>
-<w:ftr xmlns:ve="http://schemas.openxmlformats.org/markup-compatibility/2006" xmlns:o="urn:schemas-microsoft-com:office:office" xmlns:r="http://schemas.openxmlformats.org/officeDocument/2006/relationships" xmlns:m="http://schemas.openxmlformats.org/officeDocument/2006/math" xmlns:v="urn:schemas-microsoft-com:vml" xmlns:wp="http://schemas.openxmlformats.org/drawingml/2006/wordprocessingDrawing" xmlns:w10="urn:schemas-microsoft-com:office:word" xmlns:w="http://schemas.openxmlformats.org/wordprocessingml/2006/main" xmlns:wne="http://schemas.microsoft.com/office/word/2006/wordml">
+<w:ftr xmlns:wpc="http://schemas.microsoft.com/office/word/2010/wordprocessingCanvas" xmlns:cx="http://schemas.microsoft.com/office/drawing/2014/chartex" xmlns:cx1="http://schemas.microsoft.com/office/drawing/2015/9/8/chartex" xmlns:cx2="http://schemas.microsoft.com/office/drawing/2015/10/21/chartex" xmlns:mc="http://schemas.openxmlformats.org/markup-compatibility/2006" xmlns:o="urn:schemas-microsoft-com:office:office" xmlns:r="http://schemas.openxmlformats.org/officeDocument/2006/relationships" xmlns:m="http://schemas.openxmlformats.org/officeDocument/2006/math" xmlns:v="urn:schemas-microsoft-com:vml" xmlns:wp14="http://schemas.microsoft.com/office/word/2010/wordprocessingDrawing" xmlns:wp="http://schemas.openxmlformats.org/drawingml/2006/wordprocessingDrawing" xmlns:w10="urn:schemas-microsoft-com:office:word" xmlns:w="http://schemas.openxmlformats.org/wordprocessingml/2006/main" xmlns:w14="http://schemas.microsoft.com/office/word/2010/wordml" xmlns:w15="http://schemas.microsoft.com/office/word/2012/wordml" xmlns:w16se="http://schemas.microsoft.com/office/word/2015/wordml/symex" xmlns:wpg="http://schemas.microsoft.com/office/word/2010/wordprocessingGroup" xmlns:wpi="http://schemas.microsoft.com/office/word/2010/wordprocessingInk" xmlns:wne="http://schemas.microsoft.com/office/word/2006/wordml" xmlns:wps="http://schemas.microsoft.com/office/word/2010/wordprocessingShape" mc:Ignorable="w14 w15 w16se wp14">
   <w:p>
     <w:pPr>
       <w:pStyle w:val="Footer"/>
@@ -1838,7 +1656,7 @@
 </file>
 
 <file path=word/footnotes.xml><?xml version="1.0" encoding="utf-8"?>
-<w:footnotes xmlns:ve="http://schemas.openxmlformats.org/markup-compatibility/2006" xmlns:o="urn:schemas-microsoft-com:office:office" xmlns:r="http://schemas.openxmlformats.org/officeDocument/2006/relationships" xmlns:m="http://schemas.openxmlformats.org/officeDocument/2006/math" xmlns:v="urn:schemas-microsoft-com:vml" xmlns:wp="http://schemas.openxmlformats.org/drawingml/2006/wordprocessingDrawing" xmlns:w10="urn:schemas-microsoft-com:office:word" xmlns:w="http://schemas.openxmlformats.org/wordprocessingml/2006/main" xmlns:wne="http://schemas.microsoft.com/office/word/2006/wordml">
+<w:footnotes xmlns:wpc="http://schemas.microsoft.com/office/word/2010/wordprocessingCanvas" xmlns:cx="http://schemas.microsoft.com/office/drawing/2014/chartex" xmlns:cx1="http://schemas.microsoft.com/office/drawing/2015/9/8/chartex" xmlns:cx2="http://schemas.microsoft.com/office/drawing/2015/10/21/chartex" xmlns:mc="http://schemas.openxmlformats.org/markup-compatibility/2006" xmlns:o="urn:schemas-microsoft-com:office:office" xmlns:r="http://schemas.openxmlformats.org/officeDocument/2006/relationships" xmlns:m="http://schemas.openxmlformats.org/officeDocument/2006/math" xmlns:v="urn:schemas-microsoft-com:vml" xmlns:wp14="http://schemas.microsoft.com/office/word/2010/wordprocessingDrawing" xmlns:wp="http://schemas.openxmlformats.org/drawingml/2006/wordprocessingDrawing" xmlns:w10="urn:schemas-microsoft-com:office:word" xmlns:w="http://schemas.openxmlformats.org/wordprocessingml/2006/main" xmlns:w14="http://schemas.microsoft.com/office/word/2010/wordml" xmlns:w15="http://schemas.microsoft.com/office/word/2012/wordml" xmlns:w16se="http://schemas.microsoft.com/office/word/2015/wordml/symex" xmlns:wpg="http://schemas.microsoft.com/office/word/2010/wordprocessingGroup" xmlns:wpi="http://schemas.microsoft.com/office/word/2010/wordprocessingInk" xmlns:wne="http://schemas.microsoft.com/office/word/2006/wordml" xmlns:wps="http://schemas.microsoft.com/office/word/2010/wordprocessingShape" mc:Ignorable="w14 w15 w16se wp14">
   <w:footnote w:type="separator" w:id="-1">
     <w:p>
       <w:pPr>
@@ -1863,7 +1681,7 @@
 </file>
 
 <file path=word/header1.xml><?xml version="1.0" encoding="utf-8"?>
-<w:hdr xmlns:ve="http://schemas.openxmlformats.org/markup-compatibility/2006" xmlns:o="urn:schemas-microsoft-com:office:office" xmlns:r="http://schemas.openxmlformats.org/officeDocument/2006/relationships" xmlns:m="http://schemas.openxmlformats.org/officeDocument/2006/math" xmlns:v="urn:schemas-microsoft-com:vml" xmlns:wp="http://schemas.openxmlformats.org/drawingml/2006/wordprocessingDrawing" xmlns:w10="urn:schemas-microsoft-com:office:word" xmlns:w="http://schemas.openxmlformats.org/wordprocessingml/2006/main" xmlns:wne="http://schemas.microsoft.com/office/word/2006/wordml">
+<w:hdr xmlns:wpc="http://schemas.microsoft.com/office/word/2010/wordprocessingCanvas" xmlns:cx="http://schemas.microsoft.com/office/drawing/2014/chartex" xmlns:cx1="http://schemas.microsoft.com/office/drawing/2015/9/8/chartex" xmlns:cx2="http://schemas.microsoft.com/office/drawing/2015/10/21/chartex" xmlns:mc="http://schemas.openxmlformats.org/markup-compatibility/2006" xmlns:o="urn:schemas-microsoft-com:office:office" xmlns:r="http://schemas.openxmlformats.org/officeDocument/2006/relationships" xmlns:m="http://schemas.openxmlformats.org/officeDocument/2006/math" xmlns:v="urn:schemas-microsoft-com:vml" xmlns:wp14="http://schemas.microsoft.com/office/word/2010/wordprocessingDrawing" xmlns:wp="http://schemas.openxmlformats.org/drawingml/2006/wordprocessingDrawing" xmlns:w10="urn:schemas-microsoft-com:office:word" xmlns:w="http://schemas.openxmlformats.org/wordprocessingml/2006/main" xmlns:w14="http://schemas.microsoft.com/office/word/2010/wordml" xmlns:w15="http://schemas.microsoft.com/office/word/2012/wordml" xmlns:w16se="http://schemas.microsoft.com/office/word/2015/wordml/symex" xmlns:wpg="http://schemas.microsoft.com/office/word/2010/wordprocessingGroup" xmlns:wpi="http://schemas.microsoft.com/office/word/2010/wordprocessingInk" xmlns:wne="http://schemas.microsoft.com/office/word/2006/wordml" xmlns:wps="http://schemas.microsoft.com/office/word/2010/wordprocessingShape" mc:Ignorable="w14 w15 w16se wp14">
   <w:p>
     <w:pPr>
       <w:pStyle w:val="Header"/>
@@ -1884,8 +1702,8 @@
 </file>
 
 <file path=word/numbering.xml><?xml version="1.0" encoding="utf-8"?>
-<w:numbering xmlns:ve="http://schemas.openxmlformats.org/markup-compatibility/2006" xmlns:o="urn:schemas-microsoft-com:office:office" xmlns:r="http://schemas.openxmlformats.org/officeDocument/2006/relationships" xmlns:m="http://schemas.openxmlformats.org/officeDocument/2006/math" xmlns:v="urn:schemas-microsoft-com:vml" xmlns:wp="http://schemas.openxmlformats.org/drawingml/2006/wordprocessingDrawing" xmlns:w10="urn:schemas-microsoft-com:office:word" xmlns:w="http://schemas.openxmlformats.org/wordprocessingml/2006/main" xmlns:wne="http://schemas.microsoft.com/office/word/2006/wordml">
-  <w:abstractNum w:abstractNumId="0">
+<w:numbering xmlns:wpc="http://schemas.microsoft.com/office/word/2010/wordprocessingCanvas" xmlns:cx="http://schemas.microsoft.com/office/drawing/2014/chartex" xmlns:cx1="http://schemas.microsoft.com/office/drawing/2015/9/8/chartex" xmlns:cx2="http://schemas.microsoft.com/office/drawing/2015/10/21/chartex" xmlns:mc="http://schemas.openxmlformats.org/markup-compatibility/2006" xmlns:o="urn:schemas-microsoft-com:office:office" xmlns:r="http://schemas.openxmlformats.org/officeDocument/2006/relationships" xmlns:m="http://schemas.openxmlformats.org/officeDocument/2006/math" xmlns:v="urn:schemas-microsoft-com:vml" xmlns:wp14="http://schemas.microsoft.com/office/word/2010/wordprocessingDrawing" xmlns:wp="http://schemas.openxmlformats.org/drawingml/2006/wordprocessingDrawing" xmlns:w10="urn:schemas-microsoft-com:office:word" xmlns:w="http://schemas.openxmlformats.org/wordprocessingml/2006/main" xmlns:w14="http://schemas.microsoft.com/office/word/2010/wordml" xmlns:w15="http://schemas.microsoft.com/office/word/2012/wordml" xmlns:w16se="http://schemas.microsoft.com/office/word/2015/wordml/symex" xmlns:wpg="http://schemas.microsoft.com/office/word/2010/wordprocessingGroup" xmlns:wpi="http://schemas.microsoft.com/office/word/2010/wordprocessingInk" xmlns:wne="http://schemas.microsoft.com/office/word/2006/wordml" xmlns:wps="http://schemas.microsoft.com/office/word/2010/wordprocessingShape" mc:Ignorable="w14 w15 w16se wp14">
+  <w:abstractNum w:abstractNumId="0" w15:restartNumberingAfterBreak="0">
     <w:nsid w:val="FFFFFFFE"/>
     <w:multiLevelType w:val="singleLevel"/>
     <w:tmpl w:val="CC1003B2"/>
@@ -1895,7 +1713,7 @@
       <w:lvlJc w:val="left"/>
     </w:lvl>
   </w:abstractNum>
-  <w:abstractNum w:abstractNumId="1">
+  <w:abstractNum w:abstractNumId="1" w15:restartNumberingAfterBreak="0">
     <w:nsid w:val="00817B71"/>
     <w:multiLevelType w:val="hybridMultilevel"/>
     <w:tmpl w:val="D93A1CB0"/>
@@ -2008,7 +1826,7 @@
       </w:rPr>
     </w:lvl>
   </w:abstractNum>
-  <w:abstractNum w:abstractNumId="2">
+  <w:abstractNum w:abstractNumId="2" w15:restartNumberingAfterBreak="0">
     <w:nsid w:val="015B3179"/>
     <w:multiLevelType w:val="hybridMultilevel"/>
     <w:tmpl w:val="7AB86612"/>
@@ -2121,7 +1939,7 @@
       </w:rPr>
     </w:lvl>
   </w:abstractNum>
-  <w:abstractNum w:abstractNumId="3">
+  <w:abstractNum w:abstractNumId="3" w15:restartNumberingAfterBreak="0">
     <w:nsid w:val="1CBD3A00"/>
     <w:multiLevelType w:val="hybridMultilevel"/>
     <w:tmpl w:val="62165C4E"/>
@@ -2234,7 +2052,7 @@
       </w:rPr>
     </w:lvl>
   </w:abstractNum>
-  <w:abstractNum w:abstractNumId="4">
+  <w:abstractNum w:abstractNumId="4" w15:restartNumberingAfterBreak="0">
     <w:nsid w:val="1E334EA0"/>
     <w:multiLevelType w:val="hybridMultilevel"/>
     <w:tmpl w:val="2EEC78C0"/>
@@ -2347,7 +2165,7 @@
       </w:rPr>
     </w:lvl>
   </w:abstractNum>
-  <w:abstractNum w:abstractNumId="5">
+  <w:abstractNum w:abstractNumId="5" w15:restartNumberingAfterBreak="0">
     <w:nsid w:val="28F90E12"/>
     <w:multiLevelType w:val="hybridMultilevel"/>
     <w:tmpl w:val="E47613F4"/>
@@ -2460,7 +2278,7 @@
       </w:rPr>
     </w:lvl>
   </w:abstractNum>
-  <w:abstractNum w:abstractNumId="6">
+  <w:abstractNum w:abstractNumId="6" w15:restartNumberingAfterBreak="0">
     <w:nsid w:val="29F13DDF"/>
     <w:multiLevelType w:val="hybridMultilevel"/>
     <w:tmpl w:val="B3A20000"/>
@@ -2573,7 +2391,7 @@
       </w:rPr>
     </w:lvl>
   </w:abstractNum>
-  <w:abstractNum w:abstractNumId="7">
+  <w:abstractNum w:abstractNumId="7" w15:restartNumberingAfterBreak="0">
     <w:nsid w:val="2BEF332F"/>
     <w:multiLevelType w:val="hybridMultilevel"/>
     <w:tmpl w:val="B2501D50"/>
@@ -2686,7 +2504,7 @@
       </w:rPr>
     </w:lvl>
   </w:abstractNum>
-  <w:abstractNum w:abstractNumId="8">
+  <w:abstractNum w:abstractNumId="8" w15:restartNumberingAfterBreak="0">
     <w:nsid w:val="2C306F53"/>
     <w:multiLevelType w:val="hybridMultilevel"/>
     <w:tmpl w:val="A3543F56"/>
@@ -2798,7 +2616,7 @@
       </w:rPr>
     </w:lvl>
   </w:abstractNum>
-  <w:abstractNum w:abstractNumId="9">
+  <w:abstractNum w:abstractNumId="9" w15:restartNumberingAfterBreak="0">
     <w:nsid w:val="2FBD1FC2"/>
     <w:multiLevelType w:val="hybridMultilevel"/>
     <w:tmpl w:val="08B0B860"/>
@@ -2911,7 +2729,7 @@
       </w:rPr>
     </w:lvl>
   </w:abstractNum>
-  <w:abstractNum w:abstractNumId="10">
+  <w:abstractNum w:abstractNumId="10" w15:restartNumberingAfterBreak="0">
     <w:nsid w:val="307835BB"/>
     <w:multiLevelType w:val="hybridMultilevel"/>
     <w:tmpl w:val="FA0AD45C"/>
@@ -3024,7 +2842,7 @@
       </w:rPr>
     </w:lvl>
   </w:abstractNum>
-  <w:abstractNum w:abstractNumId="11">
+  <w:abstractNum w:abstractNumId="11" w15:restartNumberingAfterBreak="0">
     <w:nsid w:val="3E1A2FEB"/>
     <w:multiLevelType w:val="hybridMultilevel"/>
     <w:tmpl w:val="008C5D1A"/>
@@ -3137,7 +2955,7 @@
       </w:rPr>
     </w:lvl>
   </w:abstractNum>
-  <w:abstractNum w:abstractNumId="12">
+  <w:abstractNum w:abstractNumId="12" w15:restartNumberingAfterBreak="0">
     <w:nsid w:val="464F15E8"/>
     <w:multiLevelType w:val="hybridMultilevel"/>
     <w:tmpl w:val="349CC71E"/>
@@ -3250,7 +3068,7 @@
       </w:rPr>
     </w:lvl>
   </w:abstractNum>
-  <w:abstractNum w:abstractNumId="13">
+  <w:abstractNum w:abstractNumId="13" w15:restartNumberingAfterBreak="0">
     <w:nsid w:val="485E7AAA"/>
     <w:multiLevelType w:val="hybridMultilevel"/>
     <w:tmpl w:val="241A8148"/>
@@ -3363,7 +3181,7 @@
       </w:rPr>
     </w:lvl>
   </w:abstractNum>
-  <w:abstractNum w:abstractNumId="14">
+  <w:abstractNum w:abstractNumId="14" w15:restartNumberingAfterBreak="0">
     <w:nsid w:val="4D8D52EE"/>
     <w:multiLevelType w:val="hybridMultilevel"/>
     <w:tmpl w:val="552859CE"/>
@@ -3476,7 +3294,7 @@
       </w:rPr>
     </w:lvl>
   </w:abstractNum>
-  <w:abstractNum w:abstractNumId="15">
+  <w:abstractNum w:abstractNumId="15" w15:restartNumberingAfterBreak="0">
     <w:nsid w:val="50AC2415"/>
     <w:multiLevelType w:val="hybridMultilevel"/>
     <w:tmpl w:val="F0405E4C"/>
@@ -3589,7 +3407,7 @@
       </w:rPr>
     </w:lvl>
   </w:abstractNum>
-  <w:abstractNum w:abstractNumId="16">
+  <w:abstractNum w:abstractNumId="16" w15:restartNumberingAfterBreak="0">
     <w:nsid w:val="55491C85"/>
     <w:multiLevelType w:val="hybridMultilevel"/>
     <w:tmpl w:val="96EEBDC2"/>
@@ -3702,7 +3520,7 @@
       </w:rPr>
     </w:lvl>
   </w:abstractNum>
-  <w:abstractNum w:abstractNumId="17">
+  <w:abstractNum w:abstractNumId="17" w15:restartNumberingAfterBreak="0">
     <w:nsid w:val="64FA2544"/>
     <w:multiLevelType w:val="hybridMultilevel"/>
     <w:tmpl w:val="C90EB5A4"/>
@@ -3815,7 +3633,7 @@
       </w:rPr>
     </w:lvl>
   </w:abstractNum>
-  <w:abstractNum w:abstractNumId="18">
+  <w:abstractNum w:abstractNumId="18" w15:restartNumberingAfterBreak="0">
     <w:nsid w:val="6B624CFF"/>
     <w:multiLevelType w:val="hybridMultilevel"/>
     <w:tmpl w:val="3034BF8A"/>
@@ -3928,7 +3746,7 @@
       </w:rPr>
     </w:lvl>
   </w:abstractNum>
-  <w:abstractNum w:abstractNumId="19">
+  <w:abstractNum w:abstractNumId="19" w15:restartNumberingAfterBreak="0">
     <w:nsid w:val="6DE07C83"/>
     <w:multiLevelType w:val="hybridMultilevel"/>
     <w:tmpl w:val="0340307A"/>
@@ -4041,7 +3859,7 @@
       </w:rPr>
     </w:lvl>
   </w:abstractNum>
-  <w:abstractNum w:abstractNumId="20">
+  <w:abstractNum w:abstractNumId="20" w15:restartNumberingAfterBreak="0">
     <w:nsid w:val="6E5C0A29"/>
     <w:multiLevelType w:val="hybridMultilevel"/>
     <w:tmpl w:val="09D48A0C"/>
@@ -4154,7 +3972,7 @@
       </w:rPr>
     </w:lvl>
   </w:abstractNum>
-  <w:abstractNum w:abstractNumId="21">
+  <w:abstractNum w:abstractNumId="21" w15:restartNumberingAfterBreak="0">
     <w:nsid w:val="740E00E7"/>
     <w:multiLevelType w:val="hybridMultilevel"/>
     <w:tmpl w:val="B970B1C6"/>
@@ -4267,7 +4085,7 @@
       </w:rPr>
     </w:lvl>
   </w:abstractNum>
-  <w:abstractNum w:abstractNumId="22">
+  <w:abstractNum w:abstractNumId="22" w15:restartNumberingAfterBreak="0">
     <w:nsid w:val="7BD72BCF"/>
     <w:multiLevelType w:val="hybridMultilevel"/>
     <w:tmpl w:val="B9C8B96E"/>
@@ -4380,7 +4198,7 @@
       </w:rPr>
     </w:lvl>
   </w:abstractNum>
-  <w:abstractNum w:abstractNumId="23">
+  <w:abstractNum w:abstractNumId="23" w15:restartNumberingAfterBreak="0">
     <w:nsid w:val="7D1A2F25"/>
     <w:multiLevelType w:val="hybridMultilevel"/>
     <w:tmpl w:val="B70E13D6"/>
@@ -4493,7 +4311,7 @@
       </w:rPr>
     </w:lvl>
   </w:abstractNum>
-  <w:abstractNum w:abstractNumId="24">
+  <w:abstractNum w:abstractNumId="24" w15:restartNumberingAfterBreak="0">
     <w:nsid w:val="7E9D185B"/>
     <w:multiLevelType w:val="hybridMultilevel"/>
     <w:tmpl w:val="EB90774C"/>
@@ -4936,7 +4754,7 @@
 </file>
 
 <file path=word/styles.xml><?xml version="1.0" encoding="utf-8"?>
-<w:styles xmlns:r="http://schemas.openxmlformats.org/officeDocument/2006/relationships" xmlns:w="http://schemas.openxmlformats.org/wordprocessingml/2006/main">
+<w:styles xmlns:mc="http://schemas.openxmlformats.org/markup-compatibility/2006" xmlns:r="http://schemas.openxmlformats.org/officeDocument/2006/relationships" xmlns:w="http://schemas.openxmlformats.org/wordprocessingml/2006/main" xmlns:w14="http://schemas.microsoft.com/office/word/2010/wordml" xmlns:w15="http://schemas.microsoft.com/office/word/2012/wordml" xmlns:w16se="http://schemas.microsoft.com/office/word/2015/wordml/symex" mc:Ignorable="w14 w15 w16se">
   <w:docDefaults>
     <w:rPrDefault>
       <w:rPr>
@@ -4952,145 +4770,379 @@
       </w:pPr>
     </w:pPrDefault>
   </w:docDefaults>
-  <w:latentStyles w:defLockedState="0" w:defUIPriority="99" w:defSemiHidden="1" w:defUnhideWhenUsed="1" w:defQFormat="0" w:count="267">
-    <w:lsdException w:name="Normal" w:semiHidden="0" w:uiPriority="0" w:unhideWhenUsed="0" w:qFormat="1"/>
-    <w:lsdException w:name="heading 1" w:semiHidden="0" w:uiPriority="9" w:unhideWhenUsed="0" w:qFormat="1"/>
-    <w:lsdException w:name="heading 2" w:uiPriority="9" w:qFormat="1"/>
-    <w:lsdException w:name="heading 3" w:uiPriority="9" w:qFormat="1"/>
-    <w:lsdException w:name="heading 4" w:uiPriority="9" w:qFormat="1"/>
-    <w:lsdException w:name="heading 5" w:uiPriority="9" w:qFormat="1"/>
-    <w:lsdException w:name="heading 6" w:uiPriority="9" w:qFormat="1"/>
-    <w:lsdException w:name="heading 7" w:uiPriority="9" w:qFormat="1"/>
-    <w:lsdException w:name="heading 8" w:uiPriority="9" w:qFormat="1"/>
-    <w:lsdException w:name="heading 9" w:uiPriority="9" w:qFormat="1"/>
-    <w:lsdException w:name="toc 1" w:uiPriority="39"/>
-    <w:lsdException w:name="toc 2" w:uiPriority="39"/>
-    <w:lsdException w:name="toc 3" w:uiPriority="39"/>
-    <w:lsdException w:name="toc 4" w:uiPriority="39"/>
-    <w:lsdException w:name="toc 5" w:uiPriority="39"/>
-    <w:lsdException w:name="toc 6" w:uiPriority="39"/>
-    <w:lsdException w:name="toc 7" w:uiPriority="39"/>
-    <w:lsdException w:name="toc 8" w:uiPriority="39"/>
-    <w:lsdException w:name="toc 9" w:uiPriority="39"/>
-    <w:lsdException w:name="caption" w:uiPriority="35" w:qFormat="1"/>
-    <w:lsdException w:name="Title" w:semiHidden="0" w:uiPriority="10" w:unhideWhenUsed="0" w:qFormat="1"/>
-    <w:lsdException w:name="Default Paragraph Font" w:uiPriority="1"/>
-    <w:lsdException w:name="Body Text" w:uiPriority="0"/>
-    <w:lsdException w:name="Subtitle" w:semiHidden="0" w:uiPriority="11" w:unhideWhenUsed="0" w:qFormat="1"/>
-    <w:lsdException w:name="Strong" w:semiHidden="0" w:unhideWhenUsed="0" w:qFormat="1"/>
-    <w:lsdException w:name="Emphasis" w:semiHidden="0" w:uiPriority="20" w:unhideWhenUsed="0" w:qFormat="1"/>
-    <w:lsdException w:name="Table Grid" w:semiHidden="0" w:uiPriority="59" w:unhideWhenUsed="0"/>
-    <w:lsdException w:name="Placeholder Text" w:unhideWhenUsed="0"/>
-    <w:lsdException w:name="No Spacing" w:semiHidden="0" w:uiPriority="1" w:unhideWhenUsed="0" w:qFormat="1"/>
-    <w:lsdException w:name="Light Shading" w:semiHidden="0" w:uiPriority="60" w:unhideWhenUsed="0"/>
-    <w:lsdException w:name="Light List" w:semiHidden="0" w:uiPriority="61" w:unhideWhenUsed="0"/>
-    <w:lsdException w:name="Light Grid" w:semiHidden="0" w:uiPriority="62" w:unhideWhenUsed="0"/>
-    <w:lsdException w:name="Medium Shading 1" w:semiHidden="0" w:uiPriority="63" w:unhideWhenUsed="0"/>
-    <w:lsdException w:name="Medium Shading 2" w:semiHidden="0" w:uiPriority="64" w:unhideWhenUsed="0"/>
-    <w:lsdException w:name="Medium List 1" w:semiHidden="0" w:uiPriority="65" w:unhideWhenUsed="0"/>
-    <w:lsdException w:name="Medium List 2" w:semiHidden="0" w:uiPriority="66" w:unhideWhenUsed="0"/>
-    <w:lsdException w:name="Medium Grid 1" w:semiHidden="0" w:uiPriority="67" w:unhideWhenUsed="0"/>
-    <w:lsdException w:name="Medium Grid 2" w:semiHidden="0" w:uiPriority="68" w:unhideWhenUsed="0"/>
-    <w:lsdException w:name="Medium Grid 3" w:semiHidden="0" w:uiPriority="69" w:unhideWhenUsed="0"/>
-    <w:lsdException w:name="Dark List" w:semiHidden="0" w:uiPriority="70" w:unhideWhenUsed="0"/>
-    <w:lsdException w:name="Colorful Shading" w:semiHidden="0" w:uiPriority="71" w:unhideWhenUsed="0"/>
-    <w:lsdException w:name="Colorful List" w:semiHidden="0" w:uiPriority="72" w:unhideWhenUsed="0"/>
-    <w:lsdException w:name="Colorful Grid" w:semiHidden="0" w:uiPriority="73" w:unhideWhenUsed="0"/>
-    <w:lsdException w:name="Light Shading Accent 1" w:semiHidden="0" w:uiPriority="60" w:unhideWhenUsed="0"/>
-    <w:lsdException w:name="Light List Accent 1" w:semiHidden="0" w:uiPriority="61" w:unhideWhenUsed="0"/>
-    <w:lsdException w:name="Light Grid Accent 1" w:semiHidden="0" w:uiPriority="62" w:unhideWhenUsed="0"/>
-    <w:lsdException w:name="Medium Shading 1 Accent 1" w:semiHidden="0" w:uiPriority="63" w:unhideWhenUsed="0"/>
-    <w:lsdException w:name="Medium Shading 2 Accent 1" w:semiHidden="0" w:uiPriority="64" w:unhideWhenUsed="0"/>
-    <w:lsdException w:name="Medium List 1 Accent 1" w:semiHidden="0" w:uiPriority="65" w:unhideWhenUsed="0"/>
-    <w:lsdException w:name="Revision" w:unhideWhenUsed="0"/>
-    <w:lsdException w:name="List Paragraph" w:semiHidden="0" w:uiPriority="34" w:unhideWhenUsed="0" w:qFormat="1"/>
-    <w:lsdException w:name="Quote" w:semiHidden="0" w:uiPriority="29" w:unhideWhenUsed="0" w:qFormat="1"/>
-    <w:lsdException w:name="Intense Quote" w:semiHidden="0" w:uiPriority="30" w:unhideWhenUsed="0" w:qFormat="1"/>
-    <w:lsdException w:name="Medium List 2 Accent 1" w:semiHidden="0" w:uiPriority="66" w:unhideWhenUsed="0"/>
-    <w:lsdException w:name="Medium Grid 1 Accent 1" w:semiHidden="0" w:uiPriority="67" w:unhideWhenUsed="0"/>
-    <w:lsdException w:name="Medium Grid 2 Accent 1" w:semiHidden="0" w:uiPriority="68" w:unhideWhenUsed="0"/>
-    <w:lsdException w:name="Medium Grid 3 Accent 1" w:semiHidden="0" w:uiPriority="69" w:unhideWhenUsed="0"/>
-    <w:lsdException w:name="Dark List Accent 1" w:semiHidden="0" w:uiPriority="70" w:unhideWhenUsed="0"/>
-    <w:lsdException w:name="Colorful Shading Accent 1" w:semiHidden="0" w:uiPriority="71" w:unhideWhenUsed="0"/>
-    <w:lsdException w:name="Colorful List Accent 1" w:semiHidden="0" w:uiPriority="72" w:unhideWhenUsed="0"/>
-    <w:lsdException w:name="Colorful Grid Accent 1" w:semiHidden="0" w:uiPriority="73" w:unhideWhenUsed="0"/>
-    <w:lsdException w:name="Light Shading Accent 2" w:semiHidden="0" w:uiPriority="60" w:unhideWhenUsed="0"/>
-    <w:lsdException w:name="Light List Accent 2" w:semiHidden="0" w:uiPriority="61" w:unhideWhenUsed="0"/>
-    <w:lsdException w:name="Light Grid Accent 2" w:semiHidden="0" w:uiPriority="62" w:unhideWhenUsed="0"/>
-    <w:lsdException w:name="Medium Shading 1 Accent 2" w:semiHidden="0" w:uiPriority="63" w:unhideWhenUsed="0"/>
-    <w:lsdException w:name="Medium Shading 2 Accent 2" w:semiHidden="0" w:uiPriority="64" w:unhideWhenUsed="0"/>
-    <w:lsdException w:name="Medium List 1 Accent 2" w:semiHidden="0" w:uiPriority="65" w:unhideWhenUsed="0"/>
-    <w:lsdException w:name="Medium List 2 Accent 2" w:semiHidden="0" w:uiPriority="66" w:unhideWhenUsed="0"/>
-    <w:lsdException w:name="Medium Grid 1 Accent 2" w:semiHidden="0" w:uiPriority="67" w:unhideWhenUsed="0"/>
-    <w:lsdException w:name="Medium Grid 2 Accent 2" w:semiHidden="0" w:uiPriority="68" w:unhideWhenUsed="0"/>
-    <w:lsdException w:name="Medium Grid 3 Accent 2" w:semiHidden="0" w:uiPriority="69" w:unhideWhenUsed="0"/>
-    <w:lsdException w:name="Dark List Accent 2" w:semiHidden="0" w:uiPriority="70" w:unhideWhenUsed="0"/>
-    <w:lsdException w:name="Colorful Shading Accent 2" w:semiHidden="0" w:uiPriority="71" w:unhideWhenUsed="0"/>
-    <w:lsdException w:name="Colorful List Accent 2" w:semiHidden="0" w:uiPriority="72" w:unhideWhenUsed="0"/>
-    <w:lsdException w:name="Colorful Grid Accent 2" w:semiHidden="0" w:uiPriority="73" w:unhideWhenUsed="0"/>
-    <w:lsdException w:name="Light Shading Accent 3" w:semiHidden="0" w:uiPriority="60" w:unhideWhenUsed="0"/>
-    <w:lsdException w:name="Light List Accent 3" w:semiHidden="0" w:uiPriority="61" w:unhideWhenUsed="0"/>
-    <w:lsdException w:name="Light Grid Accent 3" w:semiHidden="0" w:uiPriority="62" w:unhideWhenUsed="0"/>
-    <w:lsdException w:name="Medium Shading 1 Accent 3" w:semiHidden="0" w:uiPriority="63" w:unhideWhenUsed="0"/>
-    <w:lsdException w:name="Medium Shading 2 Accent 3" w:semiHidden="0" w:uiPriority="64" w:unhideWhenUsed="0"/>
-    <w:lsdException w:name="Medium List 1 Accent 3" w:semiHidden="0" w:uiPriority="65" w:unhideWhenUsed="0"/>
-    <w:lsdException w:name="Medium List 2 Accent 3" w:semiHidden="0" w:uiPriority="66" w:unhideWhenUsed="0"/>
-    <w:lsdException w:name="Medium Grid 1 Accent 3" w:semiHidden="0" w:uiPriority="67" w:unhideWhenUsed="0"/>
-    <w:lsdException w:name="Medium Grid 2 Accent 3" w:semiHidden="0" w:uiPriority="68" w:unhideWhenUsed="0"/>
-    <w:lsdException w:name="Medium Grid 3 Accent 3" w:semiHidden="0" w:uiPriority="69" w:unhideWhenUsed="0"/>
-    <w:lsdException w:name="Dark List Accent 3" w:semiHidden="0" w:uiPriority="70" w:unhideWhenUsed="0"/>
-    <w:lsdException w:name="Colorful Shading Accent 3" w:semiHidden="0" w:uiPriority="71" w:unhideWhenUsed="0"/>
-    <w:lsdException w:name="Colorful List Accent 3" w:semiHidden="0" w:uiPriority="72" w:unhideWhenUsed="0"/>
-    <w:lsdException w:name="Colorful Grid Accent 3" w:semiHidden="0" w:uiPriority="73" w:unhideWhenUsed="0"/>
-    <w:lsdException w:name="Light Shading Accent 4" w:semiHidden="0" w:uiPriority="60" w:unhideWhenUsed="0"/>
-    <w:lsdException w:name="Light List Accent 4" w:semiHidden="0" w:uiPriority="61" w:unhideWhenUsed="0"/>
-    <w:lsdException w:name="Light Grid Accent 4" w:semiHidden="0" w:uiPriority="62" w:unhideWhenUsed="0"/>
-    <w:lsdException w:name="Medium Shading 1 Accent 4" w:semiHidden="0" w:uiPriority="63" w:unhideWhenUsed="0"/>
-    <w:lsdException w:name="Medium Shading 2 Accent 4" w:semiHidden="0" w:uiPriority="64" w:unhideWhenUsed="0"/>
-    <w:lsdException w:name="Medium List 1 Accent 4" w:semiHidden="0" w:uiPriority="65" w:unhideWhenUsed="0"/>
-    <w:lsdException w:name="Medium List 2 Accent 4" w:semiHidden="0" w:uiPriority="66" w:unhideWhenUsed="0"/>
-    <w:lsdException w:name="Medium Grid 1 Accent 4" w:semiHidden="0" w:uiPriority="67" w:unhideWhenUsed="0"/>
-    <w:lsdException w:name="Medium Grid 2 Accent 4" w:semiHidden="0" w:uiPriority="68" w:unhideWhenUsed="0"/>
-    <w:lsdException w:name="Medium Grid 3 Accent 4" w:semiHidden="0" w:uiPriority="69" w:unhideWhenUsed="0"/>
-    <w:lsdException w:name="Dark List Accent 4" w:semiHidden="0" w:uiPriority="70" w:unhideWhenUsed="0"/>
-    <w:lsdException w:name="Colorful Shading Accent 4" w:semiHidden="0" w:uiPriority="71" w:unhideWhenUsed="0"/>
-    <w:lsdException w:name="Colorful List Accent 4" w:semiHidden="0" w:uiPriority="72" w:unhideWhenUsed="0"/>
-    <w:lsdException w:name="Colorful Grid Accent 4" w:semiHidden="0" w:uiPriority="73" w:unhideWhenUsed="0"/>
-    <w:lsdException w:name="Light Shading Accent 5" w:semiHidden="0" w:uiPriority="60" w:unhideWhenUsed="0"/>
-    <w:lsdException w:name="Light List Accent 5" w:semiHidden="0" w:uiPriority="61" w:unhideWhenUsed="0"/>
-    <w:lsdException w:name="Light Grid Accent 5" w:semiHidden="0" w:uiPriority="62" w:unhideWhenUsed="0"/>
-    <w:lsdException w:name="Medium Shading 1 Accent 5" w:semiHidden="0" w:uiPriority="63" w:unhideWhenUsed="0"/>
-    <w:lsdException w:name="Medium Shading 2 Accent 5" w:semiHidden="0" w:uiPriority="64" w:unhideWhenUsed="0"/>
-    <w:lsdException w:name="Medium List 1 Accent 5" w:semiHidden="0" w:uiPriority="65" w:unhideWhenUsed="0"/>
-    <w:lsdException w:name="Medium List 2 Accent 5" w:semiHidden="0" w:uiPriority="66" w:unhideWhenUsed="0"/>
-    <w:lsdException w:name="Medium Grid 1 Accent 5" w:semiHidden="0" w:uiPriority="67" w:unhideWhenUsed="0"/>
-    <w:lsdException w:name="Medium Grid 2 Accent 5" w:semiHidden="0" w:uiPriority="68" w:unhideWhenUsed="0"/>
-    <w:lsdException w:name="Medium Grid 3 Accent 5" w:semiHidden="0" w:uiPriority="69" w:unhideWhenUsed="0"/>
-    <w:lsdException w:name="Dark List Accent 5" w:semiHidden="0" w:uiPriority="70" w:unhideWhenUsed="0"/>
-    <w:lsdException w:name="Colorful Shading Accent 5" w:semiHidden="0" w:uiPriority="71" w:unhideWhenUsed="0"/>
-    <w:lsdException w:name="Colorful List Accent 5" w:semiHidden="0" w:uiPriority="72" w:unhideWhenUsed="0"/>
-    <w:lsdException w:name="Colorful Grid Accent 5" w:semiHidden="0" w:uiPriority="73" w:unhideWhenUsed="0"/>
-    <w:lsdException w:name="Light Shading Accent 6" w:semiHidden="0" w:uiPriority="60" w:unhideWhenUsed="0"/>
-    <w:lsdException w:name="Light List Accent 6" w:semiHidden="0" w:uiPriority="61" w:unhideWhenUsed="0"/>
-    <w:lsdException w:name="Light Grid Accent 6" w:semiHidden="0" w:uiPriority="62" w:unhideWhenUsed="0"/>
-    <w:lsdException w:name="Medium Shading 1 Accent 6" w:semiHidden="0" w:uiPriority="63" w:unhideWhenUsed="0"/>
-    <w:lsdException w:name="Medium Shading 2 Accent 6" w:semiHidden="0" w:uiPriority="64" w:unhideWhenUsed="0"/>
-    <w:lsdException w:name="Medium List 1 Accent 6" w:semiHidden="0" w:uiPriority="65" w:unhideWhenUsed="0"/>
-    <w:lsdException w:name="Medium List 2 Accent 6" w:semiHidden="0" w:uiPriority="66" w:unhideWhenUsed="0"/>
-    <w:lsdException w:name="Medium Grid 1 Accent 6" w:semiHidden="0" w:uiPriority="67" w:unhideWhenUsed="0"/>
-    <w:lsdException w:name="Medium Grid 2 Accent 6" w:semiHidden="0" w:uiPriority="68" w:unhideWhenUsed="0"/>
-    <w:lsdException w:name="Medium Grid 3 Accent 6" w:semiHidden="0" w:uiPriority="69" w:unhideWhenUsed="0"/>
-    <w:lsdException w:name="Dark List Accent 6" w:semiHidden="0" w:uiPriority="70" w:unhideWhenUsed="0"/>
-    <w:lsdException w:name="Colorful Shading Accent 6" w:semiHidden="0" w:uiPriority="71" w:unhideWhenUsed="0"/>
-    <w:lsdException w:name="Colorful List Accent 6" w:semiHidden="0" w:uiPriority="72" w:unhideWhenUsed="0"/>
-    <w:lsdException w:name="Colorful Grid Accent 6" w:semiHidden="0" w:uiPriority="73" w:unhideWhenUsed="0"/>
-    <w:lsdException w:name="Subtle Emphasis" w:semiHidden="0" w:uiPriority="19" w:unhideWhenUsed="0" w:qFormat="1"/>
-    <w:lsdException w:name="Intense Emphasis" w:semiHidden="0" w:uiPriority="21" w:unhideWhenUsed="0" w:qFormat="1"/>
-    <w:lsdException w:name="Subtle Reference" w:semiHidden="0" w:uiPriority="31" w:unhideWhenUsed="0" w:qFormat="1"/>
-    <w:lsdException w:name="Intense Reference" w:semiHidden="0" w:uiPriority="32" w:unhideWhenUsed="0" w:qFormat="1"/>
-    <w:lsdException w:name="Book Title" w:semiHidden="0" w:uiPriority="33" w:unhideWhenUsed="0" w:qFormat="1"/>
-    <w:lsdException w:name="Bibliography" w:uiPriority="37"/>
-    <w:lsdException w:name="TOC Heading" w:uiPriority="39" w:qFormat="1"/>
+  <w:latentStyles w:defLockedState="0" w:defUIPriority="99" w:defSemiHidden="0" w:defUnhideWhenUsed="0" w:defQFormat="0" w:count="372">
+    <w:lsdException w:name="Normal" w:uiPriority="0" w:qFormat="1"/>
+    <w:lsdException w:name="heading 1" w:uiPriority="9" w:qFormat="1"/>
+    <w:lsdException w:name="heading 2" w:semiHidden="1" w:uiPriority="9" w:unhideWhenUsed="1" w:qFormat="1"/>
+    <w:lsdException w:name="heading 3" w:semiHidden="1" w:uiPriority="9" w:unhideWhenUsed="1" w:qFormat="1"/>
+    <w:lsdException w:name="heading 4" w:semiHidden="1" w:uiPriority="9" w:unhideWhenUsed="1" w:qFormat="1"/>
+    <w:lsdException w:name="heading 5" w:semiHidden="1" w:uiPriority="9" w:unhideWhenUsed="1" w:qFormat="1"/>
+    <w:lsdException w:name="heading 6" w:semiHidden="1" w:uiPriority="9" w:unhideWhenUsed="1" w:qFormat="1"/>
+    <w:lsdException w:name="heading 7" w:semiHidden="1" w:uiPriority="9" w:unhideWhenUsed="1" w:qFormat="1"/>
+    <w:lsdException w:name="heading 8" w:semiHidden="1" w:uiPriority="9" w:unhideWhenUsed="1" w:qFormat="1"/>
+    <w:lsdException w:name="heading 9" w:semiHidden="1" w:uiPriority="9" w:unhideWhenUsed="1" w:qFormat="1"/>
+    <w:lsdException w:name="index 1" w:semiHidden="1" w:unhideWhenUsed="1"/>
+    <w:lsdException w:name="index 2" w:semiHidden="1" w:unhideWhenUsed="1"/>
+    <w:lsdException w:name="index 3" w:semiHidden="1" w:unhideWhenUsed="1"/>
+    <w:lsdException w:name="index 4" w:semiHidden="1" w:unhideWhenUsed="1"/>
+    <w:lsdException w:name="index 5" w:semiHidden="1" w:unhideWhenUsed="1"/>
+    <w:lsdException w:name="index 6" w:semiHidden="1" w:unhideWhenUsed="1"/>
+    <w:lsdException w:name="index 7" w:semiHidden="1" w:unhideWhenUsed="1"/>
+    <w:lsdException w:name="index 8" w:semiHidden="1" w:unhideWhenUsed="1"/>
+    <w:lsdException w:name="index 9" w:semiHidden="1" w:unhideWhenUsed="1"/>
+    <w:lsdException w:name="toc 1" w:semiHidden="1" w:uiPriority="39" w:unhideWhenUsed="1"/>
+    <w:lsdException w:name="toc 2" w:semiHidden="1" w:uiPriority="39" w:unhideWhenUsed="1"/>
+    <w:lsdException w:name="toc 3" w:semiHidden="1" w:uiPriority="39" w:unhideWhenUsed="1"/>
+    <w:lsdException w:name="toc 4" w:semiHidden="1" w:uiPriority="39" w:unhideWhenUsed="1"/>
+    <w:lsdException w:name="toc 5" w:semiHidden="1" w:uiPriority="39" w:unhideWhenUsed="1"/>
+    <w:lsdException w:name="toc 6" w:semiHidden="1" w:uiPriority="39" w:unhideWhenUsed="1"/>
+    <w:lsdException w:name="toc 7" w:semiHidden="1" w:uiPriority="39" w:unhideWhenUsed="1"/>
+    <w:lsdException w:name="toc 8" w:semiHidden="1" w:uiPriority="39" w:unhideWhenUsed="1"/>
+    <w:lsdException w:name="toc 9" w:semiHidden="1" w:uiPriority="39" w:unhideWhenUsed="1"/>
+    <w:lsdException w:name="Normal Indent" w:semiHidden="1" w:unhideWhenUsed="1"/>
+    <w:lsdException w:name="footnote text" w:semiHidden="1" w:unhideWhenUsed="1"/>
+    <w:lsdException w:name="annotation text" w:semiHidden="1" w:unhideWhenUsed="1"/>
+    <w:lsdException w:name="header" w:semiHidden="1" w:unhideWhenUsed="1"/>
+    <w:lsdException w:name="footer" w:semiHidden="1" w:unhideWhenUsed="1"/>
+    <w:lsdException w:name="index heading" w:semiHidden="1" w:unhideWhenUsed="1"/>
+    <w:lsdException w:name="caption" w:semiHidden="1" w:uiPriority="35" w:unhideWhenUsed="1" w:qFormat="1"/>
+    <w:lsdException w:name="table of figures" w:semiHidden="1" w:unhideWhenUsed="1"/>
+    <w:lsdException w:name="envelope address" w:semiHidden="1" w:unhideWhenUsed="1"/>
+    <w:lsdException w:name="envelope return" w:semiHidden="1" w:unhideWhenUsed="1"/>
+    <w:lsdException w:name="footnote reference" w:semiHidden="1" w:unhideWhenUsed="1"/>
+    <w:lsdException w:name="annotation reference" w:semiHidden="1" w:unhideWhenUsed="1"/>
+    <w:lsdException w:name="line number" w:semiHidden="1" w:unhideWhenUsed="1"/>
+    <w:lsdException w:name="page number" w:semiHidden="1" w:unhideWhenUsed="1"/>
+    <w:lsdException w:name="endnote reference" w:semiHidden="1" w:unhideWhenUsed="1"/>
+    <w:lsdException w:name="endnote text" w:semiHidden="1" w:unhideWhenUsed="1"/>
+    <w:lsdException w:name="table of authorities" w:semiHidden="1" w:unhideWhenUsed="1"/>
+    <w:lsdException w:name="macro" w:semiHidden="1" w:unhideWhenUsed="1"/>
+    <w:lsdException w:name="toa heading" w:semiHidden="1" w:unhideWhenUsed="1"/>
+    <w:lsdException w:name="List" w:semiHidden="1" w:unhideWhenUsed="1"/>
+    <w:lsdException w:name="List Bullet" w:semiHidden="1" w:unhideWhenUsed="1"/>
+    <w:lsdException w:name="List Number" w:semiHidden="1" w:unhideWhenUsed="1"/>
+    <w:lsdException w:name="List 2" w:semiHidden="1" w:unhideWhenUsed="1"/>
+    <w:lsdException w:name="List 3" w:semiHidden="1" w:unhideWhenUsed="1"/>
+    <w:lsdException w:name="List 4" w:semiHidden="1" w:unhideWhenUsed="1"/>
+    <w:lsdException w:name="List 5" w:semiHidden="1" w:unhideWhenUsed="1"/>
+    <w:lsdException w:name="List Bullet 2" w:semiHidden="1" w:unhideWhenUsed="1"/>
+    <w:lsdException w:name="List Bullet 3" w:semiHidden="1" w:unhideWhenUsed="1"/>
+    <w:lsdException w:name="List Bullet 4" w:semiHidden="1" w:unhideWhenUsed="1"/>
+    <w:lsdException w:name="List Bullet 5" w:semiHidden="1" w:unhideWhenUsed="1"/>
+    <w:lsdException w:name="List Number 2" w:semiHidden="1" w:unhideWhenUsed="1"/>
+    <w:lsdException w:name="List Number 3" w:semiHidden="1" w:unhideWhenUsed="1"/>
+    <w:lsdException w:name="List Number 4" w:semiHidden="1" w:unhideWhenUsed="1"/>
+    <w:lsdException w:name="List Number 5" w:semiHidden="1" w:unhideWhenUsed="1"/>
+    <w:lsdException w:name="Title" w:uiPriority="10" w:qFormat="1"/>
+    <w:lsdException w:name="Closing" w:semiHidden="1" w:unhideWhenUsed="1"/>
+    <w:lsdException w:name="Signature" w:semiHidden="1" w:unhideWhenUsed="1"/>
+    <w:lsdException w:name="Default Paragraph Font" w:semiHidden="1" w:uiPriority="1" w:unhideWhenUsed="1"/>
+    <w:lsdException w:name="Body Text" w:semiHidden="1" w:uiPriority="0" w:unhideWhenUsed="1"/>
+    <w:lsdException w:name="Body Text Indent" w:semiHidden="1" w:unhideWhenUsed="1"/>
+    <w:lsdException w:name="List Continue" w:semiHidden="1" w:unhideWhenUsed="1"/>
+    <w:lsdException w:name="List Continue 2" w:semiHidden="1" w:unhideWhenUsed="1"/>
+    <w:lsdException w:name="List Continue 3" w:semiHidden="1" w:unhideWhenUsed="1"/>
+    <w:lsdException w:name="List Continue 4" w:semiHidden="1" w:unhideWhenUsed="1"/>
+    <w:lsdException w:name="List Continue 5" w:semiHidden="1" w:unhideWhenUsed="1"/>
+    <w:lsdException w:name="Message Header" w:semiHidden="1" w:unhideWhenUsed="1"/>
+    <w:lsdException w:name="Subtitle" w:uiPriority="11" w:qFormat="1"/>
+    <w:lsdException w:name="Salutation" w:semiHidden="1" w:unhideWhenUsed="1"/>
+    <w:lsdException w:name="Date" w:semiHidden="1" w:unhideWhenUsed="1"/>
+    <w:lsdException w:name="Body Text First Indent" w:semiHidden="1" w:unhideWhenUsed="1"/>
+    <w:lsdException w:name="Body Text First Indent 2" w:semiHidden="1" w:unhideWhenUsed="1"/>
+    <w:lsdException w:name="Note Heading" w:semiHidden="1" w:unhideWhenUsed="1"/>
+    <w:lsdException w:name="Body Text 2" w:semiHidden="1" w:unhideWhenUsed="1"/>
+    <w:lsdException w:name="Body Text 3" w:semiHidden="1" w:unhideWhenUsed="1"/>
+    <w:lsdException w:name="Body Text Indent 2" w:semiHidden="1" w:unhideWhenUsed="1"/>
+    <w:lsdException w:name="Body Text Indent 3" w:semiHidden="1" w:unhideWhenUsed="1"/>
+    <w:lsdException w:name="Block Text" w:semiHidden="1" w:unhideWhenUsed="1"/>
+    <w:lsdException w:name="Hyperlink" w:semiHidden="1" w:unhideWhenUsed="1"/>
+    <w:lsdException w:name="FollowedHyperlink" w:semiHidden="1" w:unhideWhenUsed="1"/>
+    <w:lsdException w:name="Strong" w:qFormat="1"/>
+    <w:lsdException w:name="Emphasis" w:uiPriority="20" w:qFormat="1"/>
+    <w:lsdException w:name="Document Map" w:semiHidden="1" w:unhideWhenUsed="1"/>
+    <w:lsdException w:name="Plain Text" w:semiHidden="1" w:unhideWhenUsed="1"/>
+    <w:lsdException w:name="E-mail Signature" w:semiHidden="1" w:unhideWhenUsed="1"/>
+    <w:lsdException w:name="HTML Top of Form" w:semiHidden="1" w:unhideWhenUsed="1"/>
+    <w:lsdException w:name="HTML Bottom of Form" w:semiHidden="1" w:unhideWhenUsed="1"/>
+    <w:lsdException w:name="Normal (Web)" w:semiHidden="1" w:unhideWhenUsed="1"/>
+    <w:lsdException w:name="HTML Acronym" w:semiHidden="1" w:unhideWhenUsed="1"/>
+    <w:lsdException w:name="HTML Address" w:semiHidden="1" w:unhideWhenUsed="1"/>
+    <w:lsdException w:name="HTML Cite" w:semiHidden="1" w:unhideWhenUsed="1"/>
+    <w:lsdException w:name="HTML Code" w:semiHidden="1" w:unhideWhenUsed="1"/>
+    <w:lsdException w:name="HTML Definition" w:semiHidden="1" w:unhideWhenUsed="1"/>
+    <w:lsdException w:name="HTML Keyboard" w:semiHidden="1" w:unhideWhenUsed="1"/>
+    <w:lsdException w:name="HTML Preformatted" w:semiHidden="1" w:unhideWhenUsed="1"/>
+    <w:lsdException w:name="HTML Sample" w:semiHidden="1" w:unhideWhenUsed="1"/>
+    <w:lsdException w:name="HTML Typewriter" w:semiHidden="1" w:unhideWhenUsed="1"/>
+    <w:lsdException w:name="HTML Variable" w:semiHidden="1" w:unhideWhenUsed="1"/>
+    <w:lsdException w:name="Normal Table" w:semiHidden="1" w:unhideWhenUsed="1"/>
+    <w:lsdException w:name="annotation subject" w:semiHidden="1" w:unhideWhenUsed="1"/>
+    <w:lsdException w:name="No List" w:semiHidden="1" w:unhideWhenUsed="1"/>
+    <w:lsdException w:name="Outline List 1" w:semiHidden="1" w:unhideWhenUsed="1"/>
+    <w:lsdException w:name="Outline List 2" w:semiHidden="1" w:unhideWhenUsed="1"/>
+    <w:lsdException w:name="Outline List 3" w:semiHidden="1" w:unhideWhenUsed="1"/>
+    <w:lsdException w:name="Table Simple 1" w:semiHidden="1" w:unhideWhenUsed="1"/>
+    <w:lsdException w:name="Table Simple 2" w:semiHidden="1" w:unhideWhenUsed="1"/>
+    <w:lsdException w:name="Table Simple 3" w:semiHidden="1" w:unhideWhenUsed="1"/>
+    <w:lsdException w:name="Table Classic 1" w:semiHidden="1" w:unhideWhenUsed="1"/>
+    <w:lsdException w:name="Table Classic 2" w:semiHidden="1" w:unhideWhenUsed="1"/>
+    <w:lsdException w:name="Table Classic 3" w:semiHidden="1" w:unhideWhenUsed="1"/>
+    <w:lsdException w:name="Table Classic 4" w:semiHidden="1" w:unhideWhenUsed="1"/>
+    <w:lsdException w:name="Table Colorful 1" w:semiHidden="1" w:unhideWhenUsed="1"/>
+    <w:lsdException w:name="Table Colorful 2" w:semiHidden="1" w:unhideWhenUsed="1"/>
+    <w:lsdException w:name="Table Colorful 3" w:semiHidden="1" w:unhideWhenUsed="1"/>
+    <w:lsdException w:name="Table Columns 1" w:semiHidden="1" w:unhideWhenUsed="1"/>
+    <w:lsdException w:name="Table Columns 2" w:semiHidden="1" w:unhideWhenUsed="1"/>
+    <w:lsdException w:name="Table Columns 3" w:semiHidden="1" w:unhideWhenUsed="1"/>
+    <w:lsdException w:name="Table Columns 4" w:semiHidden="1" w:unhideWhenUsed="1"/>
+    <w:lsdException w:name="Table Columns 5" w:semiHidden="1" w:unhideWhenUsed="1"/>
+    <w:lsdException w:name="Table Grid 1" w:semiHidden="1" w:unhideWhenUsed="1"/>
+    <w:lsdException w:name="Table Grid 2" w:semiHidden="1" w:unhideWhenUsed="1"/>
+    <w:lsdException w:name="Table Grid 3" w:semiHidden="1" w:unhideWhenUsed="1"/>
+    <w:lsdException w:name="Table Grid 4" w:semiHidden="1" w:unhideWhenUsed="1"/>
+    <w:lsdException w:name="Table Grid 5" w:semiHidden="1" w:unhideWhenUsed="1"/>
+    <w:lsdException w:name="Table Grid 6" w:semiHidden="1" w:unhideWhenUsed="1"/>
+    <w:lsdException w:name="Table Grid 7" w:semiHidden="1" w:unhideWhenUsed="1"/>
+    <w:lsdException w:name="Table Grid 8" w:semiHidden="1" w:unhideWhenUsed="1"/>
+    <w:lsdException w:name="Table List 1" w:semiHidden="1" w:unhideWhenUsed="1"/>
+    <w:lsdException w:name="Table List 2" w:semiHidden="1" w:unhideWhenUsed="1"/>
+    <w:lsdException w:name="Table List 3" w:semiHidden="1" w:unhideWhenUsed="1"/>
+    <w:lsdException w:name="Table List 4" w:semiHidden="1" w:unhideWhenUsed="1"/>
+    <w:lsdException w:name="Table List 5" w:semiHidden="1" w:unhideWhenUsed="1"/>
+    <w:lsdException w:name="Table List 6" w:semiHidden="1" w:unhideWhenUsed="1"/>
+    <w:lsdException w:name="Table List 7" w:semiHidden="1" w:unhideWhenUsed="1"/>
+    <w:lsdException w:name="Table List 8" w:semiHidden="1" w:unhideWhenUsed="1"/>
+    <w:lsdException w:name="Table 3D effects 1" w:semiHidden="1" w:unhideWhenUsed="1"/>
+    <w:lsdException w:name="Table 3D effects 2" w:semiHidden="1" w:unhideWhenUsed="1"/>
+    <w:lsdException w:name="Table 3D effects 3" w:semiHidden="1" w:unhideWhenUsed="1"/>
+    <w:lsdException w:name="Table Contemporary" w:semiHidden="1" w:unhideWhenUsed="1"/>
+    <w:lsdException w:name="Table Elegant" w:semiHidden="1" w:unhideWhenUsed="1"/>
+    <w:lsdException w:name="Table Professional" w:semiHidden="1" w:unhideWhenUsed="1"/>
+    <w:lsdException w:name="Table Subtle 1" w:semiHidden="1" w:unhideWhenUsed="1"/>
+    <w:lsdException w:name="Table Subtle 2" w:semiHidden="1" w:unhideWhenUsed="1"/>
+    <w:lsdException w:name="Table Web 1" w:semiHidden="1" w:unhideWhenUsed="1"/>
+    <w:lsdException w:name="Table Web 2" w:semiHidden="1" w:unhideWhenUsed="1"/>
+    <w:lsdException w:name="Table Web 3" w:semiHidden="1" w:unhideWhenUsed="1"/>
+    <w:lsdException w:name="Balloon Text" w:semiHidden="1" w:unhideWhenUsed="1"/>
+    <w:lsdException w:name="Table Grid" w:uiPriority="59"/>
+    <w:lsdException w:name="Table Theme" w:semiHidden="1" w:unhideWhenUsed="1"/>
+    <w:lsdException w:name="Placeholder Text" w:semiHidden="1"/>
+    <w:lsdException w:name="No Spacing" w:uiPriority="1" w:qFormat="1"/>
+    <w:lsdException w:name="Light Shading" w:uiPriority="60"/>
+    <w:lsdException w:name="Light List" w:uiPriority="61"/>
+    <w:lsdException w:name="Light Grid" w:uiPriority="62"/>
+    <w:lsdException w:name="Medium Shading 1" w:uiPriority="63"/>
+    <w:lsdException w:name="Medium Shading 2" w:uiPriority="64"/>
+    <w:lsdException w:name="Medium List 1" w:uiPriority="65"/>
+    <w:lsdException w:name="Medium List 2" w:uiPriority="66"/>
+    <w:lsdException w:name="Medium Grid 1" w:uiPriority="67"/>
+    <w:lsdException w:name="Medium Grid 2" w:uiPriority="68"/>
+    <w:lsdException w:name="Medium Grid 3" w:uiPriority="69"/>
+    <w:lsdException w:name="Dark List" w:uiPriority="70"/>
+    <w:lsdException w:name="Colorful Shading" w:uiPriority="71"/>
+    <w:lsdException w:name="Colorful List" w:uiPriority="72"/>
+    <w:lsdException w:name="Colorful Grid" w:uiPriority="73"/>
+    <w:lsdException w:name="Light Shading Accent 1" w:uiPriority="60"/>
+    <w:lsdException w:name="Light List Accent 1" w:uiPriority="61"/>
+    <w:lsdException w:name="Light Grid Accent 1" w:uiPriority="62"/>
+    <w:lsdException w:name="Medium Shading 1 Accent 1" w:uiPriority="63"/>
+    <w:lsdException w:name="Medium Shading 2 Accent 1" w:uiPriority="64"/>
+    <w:lsdException w:name="Medium List 1 Accent 1" w:uiPriority="65"/>
+    <w:lsdException w:name="Revision" w:semiHidden="1"/>
+    <w:lsdException w:name="List Paragraph" w:uiPriority="34" w:qFormat="1"/>
+    <w:lsdException w:name="Quote" w:uiPriority="29" w:qFormat="1"/>
+    <w:lsdException w:name="Intense Quote" w:uiPriority="30" w:qFormat="1"/>
+    <w:lsdException w:name="Medium List 2 Accent 1" w:uiPriority="66"/>
+    <w:lsdException w:name="Medium Grid 1 Accent 1" w:uiPriority="67"/>
+    <w:lsdException w:name="Medium Grid 2 Accent 1" w:uiPriority="68"/>
+    <w:lsdException w:name="Medium Grid 3 Accent 1" w:uiPriority="69"/>
+    <w:lsdException w:name="Dark List Accent 1" w:uiPriority="70"/>
+    <w:lsdException w:name="Colorful Shading Accent 1" w:uiPriority="71"/>
+    <w:lsdException w:name="Colorful List Accent 1" w:uiPriority="72"/>
+    <w:lsdException w:name="Colorful Grid Accent 1" w:uiPriority="73"/>
+    <w:lsdException w:name="Light Shading Accent 2" w:uiPriority="60"/>
+    <w:lsdException w:name="Light List Accent 2" w:uiPriority="61"/>
+    <w:lsdException w:name="Light Grid Accent 2" w:uiPriority="62"/>
+    <w:lsdException w:name="Medium Shading 1 Accent 2" w:uiPriority="63"/>
+    <w:lsdException w:name="Medium Shading 2 Accent 2" w:uiPriority="64"/>
+    <w:lsdException w:name="Medium List 1 Accent 2" w:uiPriority="65"/>
+    <w:lsdException w:name="Medium List 2 Accent 2" w:uiPriority="66"/>
+    <w:lsdException w:name="Medium Grid 1 Accent 2" w:uiPriority="67"/>
+    <w:lsdException w:name="Medium Grid 2 Accent 2" w:uiPriority="68"/>
+    <w:lsdException w:name="Medium Grid 3 Accent 2" w:uiPriority="69"/>
+    <w:lsdException w:name="Dark List Accent 2" w:uiPriority="70"/>
+    <w:lsdException w:name="Colorful Shading Accent 2" w:uiPriority="71"/>
+    <w:lsdException w:name="Colorful List Accent 2" w:uiPriority="72"/>
+    <w:lsdException w:name="Colorful Grid Accent 2" w:uiPriority="73"/>
+    <w:lsdException w:name="Light Shading Accent 3" w:uiPriority="60"/>
+    <w:lsdException w:name="Light List Accent 3" w:uiPriority="61"/>
+    <w:lsdException w:name="Light Grid Accent 3" w:uiPriority="62"/>
+    <w:lsdException w:name="Medium Shading 1 Accent 3" w:uiPriority="63"/>
+    <w:lsdException w:name="Medium Shading 2 Accent 3" w:uiPriority="64"/>
+    <w:lsdException w:name="Medium List 1 Accent 3" w:uiPriority="65"/>
+    <w:lsdException w:name="Medium List 2 Accent 3" w:uiPriority="66"/>
+    <w:lsdException w:name="Medium Grid 1 Accent 3" w:uiPriority="67"/>
+    <w:lsdException w:name="Medium Grid 2 Accent 3" w:uiPriority="68"/>
+    <w:lsdException w:name="Medium Grid 3 Accent 3" w:uiPriority="69"/>
+    <w:lsdException w:name="Dark List Accent 3" w:uiPriority="70"/>
+    <w:lsdException w:name="Colorful Shading Accent 3" w:uiPriority="71"/>
+    <w:lsdException w:name="Colorful List Accent 3" w:uiPriority="72"/>
+    <w:lsdException w:name="Colorful Grid Accent 3" w:uiPriority="73"/>
+    <w:lsdException w:name="Light Shading Accent 4" w:uiPriority="60"/>
+    <w:lsdException w:name="Light List Accent 4" w:uiPriority="61"/>
+    <w:lsdException w:name="Light Grid Accent 4" w:uiPriority="62"/>
+    <w:lsdException w:name="Medium Shading 1 Accent 4" w:uiPriority="63"/>
+    <w:lsdException w:name="Medium Shading 2 Accent 4" w:uiPriority="64"/>
+    <w:lsdException w:name="Medium List 1 Accent 4" w:uiPriority="65"/>
+    <w:lsdException w:name="Medium List 2 Accent 4" w:uiPriority="66"/>
+    <w:lsdException w:name="Medium Grid 1 Accent 4" w:uiPriority="67"/>
+    <w:lsdException w:name="Medium Grid 2 Accent 4" w:uiPriority="68"/>
+    <w:lsdException w:name="Medium Grid 3 Accent 4" w:uiPriority="69"/>
+    <w:lsdException w:name="Dark List Accent 4" w:uiPriority="70"/>
+    <w:lsdException w:name="Colorful Shading Accent 4" w:uiPriority="71"/>
+    <w:lsdException w:name="Colorful List Accent 4" w:uiPriority="72"/>
+    <w:lsdException w:name="Colorful Grid Accent 4" w:uiPriority="73"/>
+    <w:lsdException w:name="Light Shading Accent 5" w:uiPriority="60"/>
+    <w:lsdException w:name="Light List Accent 5" w:uiPriority="61"/>
+    <w:lsdException w:name="Light Grid Accent 5" w:uiPriority="62"/>
+    <w:lsdException w:name="Medium Shading 1 Accent 5" w:uiPriority="63"/>
+    <w:lsdException w:name="Medium Shading 2 Accent 5" w:uiPriority="64"/>
+    <w:lsdException w:name="Medium List 1 Accent 5" w:uiPriority="65"/>
+    <w:lsdException w:name="Medium List 2 Accent 5" w:uiPriority="66"/>
+    <w:lsdException w:name="Medium Grid 1 Accent 5" w:uiPriority="67"/>
+    <w:lsdException w:name="Medium Grid 2 Accent 5" w:uiPriority="68"/>
+    <w:lsdException w:name="Medium Grid 3 Accent 5" w:uiPriority="69"/>
+    <w:lsdException w:name="Dark List Accent 5" w:uiPriority="70"/>
+    <w:lsdException w:name="Colorful Shading Accent 5" w:uiPriority="71"/>
+    <w:lsdException w:name="Colorful List Accent 5" w:uiPriority="72"/>
+    <w:lsdException w:name="Colorful Grid Accent 5" w:uiPriority="73"/>
+    <w:lsdException w:name="Light Shading Accent 6" w:uiPriority="60"/>
+    <w:lsdException w:name="Light List Accent 6" w:uiPriority="61"/>
+    <w:lsdException w:name="Light Grid Accent 6" w:uiPriority="62"/>
+    <w:lsdException w:name="Medium Shading 1 Accent 6" w:uiPriority="63"/>
+    <w:lsdException w:name="Medium Shading 2 Accent 6" w:uiPriority="64"/>
+    <w:lsdException w:name="Medium List 1 Accent 6" w:uiPriority="65"/>
+    <w:lsdException w:name="Medium List 2 Accent 6" w:uiPriority="66"/>
+    <w:lsdException w:name="Medium Grid 1 Accent 6" w:uiPriority="67"/>
+    <w:lsdException w:name="Medium Grid 2 Accent 6" w:uiPriority="68"/>
+    <w:lsdException w:name="Medium Grid 3 Accent 6" w:uiPriority="69"/>
+    <w:lsdException w:name="Dark List Accent 6" w:uiPriority="70"/>
+    <w:lsdException w:name="Colorful Shading Accent 6" w:uiPriority="71"/>
+    <w:lsdException w:name="Colorful List Accent 6" w:uiPriority="72"/>
+    <w:lsdException w:name="Colorful Grid Accent 6" w:uiPriority="73"/>
+    <w:lsdException w:name="Subtle Emphasis" w:uiPriority="19" w:qFormat="1"/>
+    <w:lsdException w:name="Intense Emphasis" w:uiPriority="21" w:qFormat="1"/>
+    <w:lsdException w:name="Subtle Reference" w:uiPriority="31" w:qFormat="1"/>
+    <w:lsdException w:name="Intense Reference" w:uiPriority="32" w:qFormat="1"/>
+    <w:lsdException w:name="Book Title" w:uiPriority="33" w:qFormat="1"/>
+    <w:lsdException w:name="Bibliography" w:semiHidden="1" w:uiPriority="37" w:unhideWhenUsed="1"/>
+    <w:lsdException w:name="TOC Heading" w:semiHidden="1" w:uiPriority="39" w:unhideWhenUsed="1" w:qFormat="1"/>
+    <w:lsdException w:name="Plain Table 1" w:uiPriority="41"/>
+    <w:lsdException w:name="Plain Table 2" w:uiPriority="42"/>
+    <w:lsdException w:name="Plain Table 3" w:uiPriority="43"/>
+    <w:lsdException w:name="Plain Table 4" w:uiPriority="44"/>
+    <w:lsdException w:name="Plain Table 5" w:uiPriority="45"/>
+    <w:lsdException w:name="Grid Table Light" w:uiPriority="40"/>
+    <w:lsdException w:name="Grid Table 1 Light" w:uiPriority="46"/>
+    <w:lsdException w:name="Grid Table 2" w:uiPriority="47"/>
+    <w:lsdException w:name="Grid Table 3" w:uiPriority="48"/>
+    <w:lsdException w:name="Grid Table 4" w:uiPriority="49"/>
+    <w:lsdException w:name="Grid Table 5 Dark" w:uiPriority="50"/>
+    <w:lsdException w:name="Grid Table 6 Colorful" w:uiPriority="51"/>
+    <w:lsdException w:name="Grid Table 7 Colorful" w:uiPriority="52"/>
+    <w:lsdException w:name="Grid Table 1 Light Accent 1" w:uiPriority="46"/>
+    <w:lsdException w:name="Grid Table 2 Accent 1" w:uiPriority="47"/>
+    <w:lsdException w:name="Grid Table 3 Accent 1" w:uiPriority="48"/>
+    <w:lsdException w:name="Grid Table 4 Accent 1" w:uiPriority="49"/>
+    <w:lsdException w:name="Grid Table 5 Dark Accent 1" w:uiPriority="50"/>
+    <w:lsdException w:name="Grid Table 6 Colorful Accent 1" w:uiPriority="51"/>
+    <w:lsdException w:name="Grid Table 7 Colorful Accent 1" w:uiPriority="52"/>
+    <w:lsdException w:name="Grid Table 1 Light Accent 2" w:uiPriority="46"/>
+    <w:lsdException w:name="Grid Table 2 Accent 2" w:uiPriority="47"/>
+    <w:lsdException w:name="Grid Table 3 Accent 2" w:uiPriority="48"/>
+    <w:lsdException w:name="Grid Table 4 Accent 2" w:uiPriority="49"/>
+    <w:lsdException w:name="Grid Table 5 Dark Accent 2" w:uiPriority="50"/>
+    <w:lsdException w:name="Grid Table 6 Colorful Accent 2" w:uiPriority="51"/>
+    <w:lsdException w:name="Grid Table 7 Colorful Accent 2" w:uiPriority="52"/>
+    <w:lsdException w:name="Grid Table 1 Light Accent 3" w:uiPriority="46"/>
+    <w:lsdException w:name="Grid Table 2 Accent 3" w:uiPriority="47"/>
+    <w:lsdException w:name="Grid Table 3 Accent 3" w:uiPriority="48"/>
+    <w:lsdException w:name="Grid Table 4 Accent 3" w:uiPriority="49"/>
+    <w:lsdException w:name="Grid Table 5 Dark Accent 3" w:uiPriority="50"/>
+    <w:lsdException w:name="Grid Table 6 Colorful Accent 3" w:uiPriority="51"/>
+    <w:lsdException w:name="Grid Table 7 Colorful Accent 3" w:uiPriority="52"/>
+    <w:lsdException w:name="Grid Table 1 Light Accent 4" w:uiPriority="46"/>
+    <w:lsdException w:name="Grid Table 2 Accent 4" w:uiPriority="47"/>
+    <w:lsdException w:name="Grid Table 3 Accent 4" w:uiPriority="48"/>
+    <w:lsdException w:name="Grid Table 4 Accent 4" w:uiPriority="49"/>
+    <w:lsdException w:name="Grid Table 5 Dark Accent 4" w:uiPriority="50"/>
+    <w:lsdException w:name="Grid Table 6 Colorful Accent 4" w:uiPriority="51"/>
+    <w:lsdException w:name="Grid Table 7 Colorful Accent 4" w:uiPriority="52"/>
+    <w:lsdException w:name="Grid Table 1 Light Accent 5" w:uiPriority="46"/>
+    <w:lsdException w:name="Grid Table 2 Accent 5" w:uiPriority="47"/>
+    <w:lsdException w:name="Grid Table 3 Accent 5" w:uiPriority="48"/>
+    <w:lsdException w:name="Grid Table 4 Accent 5" w:uiPriority="49"/>
+    <w:lsdException w:name="Grid Table 5 Dark Accent 5" w:uiPriority="50"/>
+    <w:lsdException w:name="Grid Table 6 Colorful Accent 5" w:uiPriority="51"/>
+    <w:lsdException w:name="Grid Table 7 Colorful Accent 5" w:uiPriority="52"/>
+    <w:lsdException w:name="Grid Table 1 Light Accent 6" w:uiPriority="46"/>
+    <w:lsdException w:name="Grid Table 2 Accent 6" w:uiPriority="47"/>
+    <w:lsdException w:name="Grid Table 3 Accent 6" w:uiPriority="48"/>
+    <w:lsdException w:name="Grid Table 4 Accent 6" w:uiPriority="49"/>
+    <w:lsdException w:name="Grid Table 5 Dark Accent 6" w:uiPriority="50"/>
+    <w:lsdException w:name="Grid Table 6 Colorful Accent 6" w:uiPriority="51"/>
+    <w:lsdException w:name="Grid Table 7 Colorful Accent 6" w:uiPriority="52"/>
+    <w:lsdException w:name="List Table 1 Light" w:uiPriority="46"/>
+    <w:lsdException w:name="List Table 2" w:uiPriority="47"/>
+    <w:lsdException w:name="List Table 3" w:uiPriority="48"/>
+    <w:lsdException w:name="List Table 4" w:uiPriority="49"/>
+    <w:lsdException w:name="List Table 5 Dark" w:uiPriority="50"/>
+    <w:lsdException w:name="List Table 6 Colorful" w:uiPriority="51"/>
+    <w:lsdException w:name="List Table 7 Colorful" w:uiPriority="52"/>
+    <w:lsdException w:name="List Table 1 Light Accent 1" w:uiPriority="46"/>
+    <w:lsdException w:name="List Table 2 Accent 1" w:uiPriority="47"/>
+    <w:lsdException w:name="List Table 3 Accent 1" w:uiPriority="48"/>
+    <w:lsdException w:name="List Table 4 Accent 1" w:uiPriority="49"/>
+    <w:lsdException w:name="List Table 5 Dark Accent 1" w:uiPriority="50"/>
+    <w:lsdException w:name="List Table 6 Colorful Accent 1" w:uiPriority="51"/>
+    <w:lsdException w:name="List Table 7 Colorful Accent 1" w:uiPriority="52"/>
+    <w:lsdException w:name="List Table 1 Light Accent 2" w:uiPriority="46"/>
+    <w:lsdException w:name="List Table 2 Accent 2" w:uiPriority="47"/>
+    <w:lsdException w:name="List Table 3 Accent 2" w:uiPriority="48"/>
+    <w:lsdException w:name="List Table 4 Accent 2" w:uiPriority="49"/>
+    <w:lsdException w:name="List Table 5 Dark Accent 2" w:uiPriority="50"/>
+    <w:lsdException w:name="List Table 6 Colorful Accent 2" w:uiPriority="51"/>
+    <w:lsdException w:name="List Table 7 Colorful Accent 2" w:uiPriority="52"/>
+    <w:lsdException w:name="List Table 1 Light Accent 3" w:uiPriority="46"/>
+    <w:lsdException w:name="List Table 2 Accent 3" w:uiPriority="47"/>
+    <w:lsdException w:name="List Table 3 Accent 3" w:uiPriority="48"/>
+    <w:lsdException w:name="List Table 4 Accent 3" w:uiPriority="49"/>
+    <w:lsdException w:name="List Table 5 Dark Accent 3" w:uiPriority="50"/>
+    <w:lsdException w:name="List Table 6 Colorful Accent 3" w:uiPriority="51"/>
+    <w:lsdException w:name="List Table 7 Colorful Accent 3" w:uiPriority="52"/>
+    <w:lsdException w:name="List Table 1 Light Accent 4" w:uiPriority="46"/>
+    <w:lsdException w:name="List Table 2 Accent 4" w:uiPriority="47"/>
+    <w:lsdException w:name="List Table 3 Accent 4" w:uiPriority="48"/>
+    <w:lsdException w:name="List Table 4 Accent 4" w:uiPriority="49"/>
+    <w:lsdException w:name="List Table 5 Dark Accent 4" w:uiPriority="50"/>
+    <w:lsdException w:name="List Table 6 Colorful Accent 4" w:uiPriority="51"/>
+    <w:lsdException w:name="List Table 7 Colorful Accent 4" w:uiPriority="52"/>
+    <w:lsdException w:name="List Table 1 Light Accent 5" w:uiPriority="46"/>
+    <w:lsdException w:name="List Table 2 Accent 5" w:uiPriority="47"/>
+    <w:lsdException w:name="List Table 3 Accent 5" w:uiPriority="48"/>
+    <w:lsdException w:name="List Table 4 Accent 5" w:uiPriority="49"/>
+    <w:lsdException w:name="List Table 5 Dark Accent 5" w:uiPriority="50"/>
+    <w:lsdException w:name="List Table 6 Colorful Accent 5" w:uiPriority="51"/>
+    <w:lsdException w:name="List Table 7 Colorful Accent 5" w:uiPriority="52"/>
+    <w:lsdException w:name="List Table 1 Light Accent 6" w:uiPriority="46"/>
+    <w:lsdException w:name="List Table 2 Accent 6" w:uiPriority="47"/>
+    <w:lsdException w:name="List Table 3 Accent 6" w:uiPriority="48"/>
+    <w:lsdException w:name="List Table 4 Accent 6" w:uiPriority="49"/>
+    <w:lsdException w:name="List Table 5 Dark Accent 6" w:uiPriority="50"/>
+    <w:lsdException w:name="List Table 6 Colorful Accent 6" w:uiPriority="51"/>
+    <w:lsdException w:name="List Table 7 Colorful Accent 6" w:uiPriority="52"/>
+    <w:lsdException w:name="Mention" w:semiHidden="1" w:unhideWhenUsed="1"/>
   </w:latentStyles>
   <w:style w:type="paragraph" w:default="1" w:styleId="Normal">
     <w:name w:val="Normal"/>
@@ -5112,7 +5164,6 @@
     <w:uiPriority w:val="99"/>
     <w:semiHidden/>
     <w:unhideWhenUsed/>
-    <w:qFormat/>
     <w:tblPr>
       <w:tblInd w:w="0" w:type="dxa"/>
       <w:tblCellMar>
@@ -5165,7 +5216,6 @@
       <w:lang w:val="en-AU"/>
     </w:rPr>
     <w:tblPr>
-      <w:tblInd w:w="0" w:type="dxa"/>
       <w:tblBorders>
         <w:top w:val="single" w:sz="4" w:space="0" w:color="auto"/>
         <w:left w:val="single" w:sz="4" w:space="0" w:color="auto"/>
@@ -5174,12 +5224,6 @@
         <w:insideH w:val="single" w:sz="4" w:space="0" w:color="auto"/>
         <w:insideV w:val="single" w:sz="4" w:space="0" w:color="auto"/>
       </w:tblBorders>
-      <w:tblCellMar>
-        <w:top w:w="0" w:type="dxa"/>
-        <w:left w:w="108" w:type="dxa"/>
-        <w:bottom w:w="0" w:type="dxa"/>
-        <w:right w:w="108" w:type="dxa"/>
-      </w:tblCellMar>
     </w:tblPr>
   </w:style>
   <w:style w:type="paragraph" w:styleId="BodyText">
@@ -5686,7 +5730,7 @@
 </file>
 
 <file path=customXml/itemProps1.xml><?xml version="1.0" encoding="utf-8"?>
-<ds:datastoreItem xmlns:ds="http://schemas.openxmlformats.org/officeDocument/2006/customXml" ds:itemID="{96E3C446-DE6A-4027-9C1F-D31E294B4684}">
+<ds:datastoreItem xmlns:ds="http://schemas.openxmlformats.org/officeDocument/2006/customXml" ds:itemID="{D00966E8-905E-437C-BB87-E7B3FC778901}">
   <ds:schemaRefs>
     <ds:schemaRef ds:uri="http://schemas.openxmlformats.org/officeDocument/2006/bibliography"/>
   </ds:schemaRefs>
